--- a/project_map.docx
+++ b/project_map.docx
@@ -457,8 +457,6 @@
             <w:r>
               <w:t>Сообщения</w:t>
             </w:r>
-            <w:bookmarkStart w:id="0" w:name="_GoBack"/>
-            <w:bookmarkEnd w:id="0"/>
           </w:p>
         </w:tc>
         <w:tc>
@@ -558,6 +556,73 @@
       </w:tr>
     </w:tbl>
     <w:p/>
+    <w:p>
+      <w:r>
+        <w:t>****</w:t>
+      </w:r>
+    </w:p>
+    <w:p>
+      <w:r>
+        <w:t>Модель банковского счета может включать различные поля, в зависимости от того, какие данные и функциональность вы хотите включить в ваше банковское приложение. Вот некоторые общие поля, которые часто присваив</w:t>
+      </w:r>
+      <w:r>
+        <w:t>аются модели банковского счета:</w:t>
+      </w:r>
+    </w:p>
+    <w:p>
+      <w:r>
+        <w:t>Номер счета: Уникальный идентификатор банковского счета.</w:t>
+      </w:r>
+    </w:p>
+    <w:p>
+      <w:r>
+        <w:t>Владелец счета: Связь с моделью "Пользователь" (как вы сделали в предыдущем вопросе) для указания владельца счета.</w:t>
+      </w:r>
+    </w:p>
+    <w:p>
+      <w:r>
+        <w:t>Баланс: Текущий баланс на счете. Обычно это числовое поле с десятичной точкой для хранения суммы валюты.</w:t>
+      </w:r>
+    </w:p>
+    <w:p>
+      <w:r>
+        <w:t>Тип счета: Строковое поле для указания типа счета, например, "сберегательный", "текущий" и т. д.</w:t>
+      </w:r>
+    </w:p>
+    <w:p>
+      <w:r>
+        <w:t>Валюта: Строковое поле для указания валюты счета (например, "USD", "EUR", "RUB").</w:t>
+      </w:r>
+    </w:p>
+    <w:p>
+      <w:r>
+        <w:t>Дата открытия: Дата, когда счет был открыт.</w:t>
+      </w:r>
+    </w:p>
+    <w:p>
+      <w:r>
+        <w:t>Статус счета: Поле для указания статуса счета, такого как "активный", "закрытый", "замороженный" и т. д.</w:t>
+      </w:r>
+    </w:p>
+    <w:p>
+      <w:r>
+        <w:lastRenderedPageBreak/>
+        <w:t>История транзакций: Если вы хотите отслеживать историю транзакций на счете, вы можете создать связь с другой моделью для хранения транзакций.</w:t>
+      </w:r>
+    </w:p>
+    <w:p>
+      <w:r>
+        <w:t>Это основные поля, которые могут быть присвоены модели банковского счета. Вы можете дополнить этот список в зависимости от конкретных требований вашего банковского приложения. Например, вы можете добавить дополнительные поля для обработки срока депозита, процентных ставок, и так далее, если ваше приложение предоставляет такие функции.</w:t>
+      </w:r>
+    </w:p>
+    <w:p/>
+    <w:p>
+      <w:r>
+        <w:t>****</w:t>
+      </w:r>
+      <w:bookmarkStart w:id="0" w:name="_GoBack"/>
+      <w:bookmarkEnd w:id="0"/>
+    </w:p>
     <w:sectPr>
       <w:pgSz w:w="16838" w:h="11906" w:orient="landscape"/>
       <w:pgMar w:top="850" w:right="1134" w:bottom="1701" w:left="1134" w:header="708" w:footer="708" w:gutter="0"/>

--- a/project_map.docx
+++ b/project_map.docx
@@ -1,6 +1,6 @@
 
 <file path=word/document.xml><?xml version="1.0" encoding="utf-8"?>
-<w:document xmlns:wpc="http://schemas.microsoft.com/office/word/2010/wordprocessingCanvas" xmlns:mc="http://schemas.openxmlformats.org/markup-compatibility/2006" xmlns:o="urn:schemas-microsoft-com:office:office" xmlns:r="http://schemas.openxmlformats.org/officeDocument/2006/relationships" xmlns:m="http://schemas.openxmlformats.org/officeDocument/2006/math" xmlns:v="urn:schemas-microsoft-com:vml" xmlns:wp14="http://schemas.microsoft.com/office/word/2010/wordprocessingDrawing" xmlns:wp="http://schemas.openxmlformats.org/drawingml/2006/wordprocessingDrawing" xmlns:w10="urn:schemas-microsoft-com:office:word" xmlns:w="http://schemas.openxmlformats.org/wordprocessingml/2006/main" xmlns:w14="http://schemas.microsoft.com/office/word/2010/wordml" xmlns:wpg="http://schemas.microsoft.com/office/word/2010/wordprocessingGroup" xmlns:wpi="http://schemas.microsoft.com/office/word/2010/wordprocessingInk" xmlns:wne="http://schemas.microsoft.com/office/word/2006/wordml" xmlns:wps="http://schemas.microsoft.com/office/word/2010/wordprocessingShape" mc:Ignorable="w14 wp14">
+<w:document xmlns:wpc="http://schemas.microsoft.com/office/word/2010/wordprocessingCanvas" xmlns:cx="http://schemas.microsoft.com/office/drawing/2014/chartex" xmlns:cx1="http://schemas.microsoft.com/office/drawing/2015/9/8/chartex" xmlns:cx2="http://schemas.microsoft.com/office/drawing/2015/10/21/chartex" xmlns:cx3="http://schemas.microsoft.com/office/drawing/2016/5/9/chartex" xmlns:cx4="http://schemas.microsoft.com/office/drawing/2016/5/10/chartex" xmlns:cx5="http://schemas.microsoft.com/office/drawing/2016/5/11/chartex" xmlns:cx6="http://schemas.microsoft.com/office/drawing/2016/5/12/chartex" xmlns:cx7="http://schemas.microsoft.com/office/drawing/2016/5/13/chartex" xmlns:cx8="http://schemas.microsoft.com/office/drawing/2016/5/14/chartex" xmlns:mc="http://schemas.openxmlformats.org/markup-compatibility/2006" xmlns:aink="http://schemas.microsoft.com/office/drawing/2016/ink" xmlns:am3d="http://schemas.microsoft.com/office/drawing/2017/model3d" xmlns:o="urn:schemas-microsoft-com:office:office" xmlns:oel="http://schemas.microsoft.com/office/2019/extlst" xmlns:r="http://schemas.openxmlformats.org/officeDocument/2006/relationships" xmlns:m="http://schemas.openxmlformats.org/officeDocument/2006/math" xmlns:v="urn:schemas-microsoft-com:vml" xmlns:wp14="http://schemas.microsoft.com/office/word/2010/wordprocessingDrawing" xmlns:wp="http://schemas.openxmlformats.org/drawingml/2006/wordprocessingDrawing" xmlns:w10="urn:schemas-microsoft-com:office:word" xmlns:w="http://schemas.openxmlformats.org/wordprocessingml/2006/main" xmlns:w14="http://schemas.microsoft.com/office/word/2010/wordml" xmlns:w15="http://schemas.microsoft.com/office/word/2012/wordml" xmlns:w16cex="http://schemas.microsoft.com/office/word/2018/wordml/cex" xmlns:w16cid="http://schemas.microsoft.com/office/word/2016/wordml/cid" xmlns:w16="http://schemas.microsoft.com/office/word/2018/wordml" xmlns:w16sdtdh="http://schemas.microsoft.com/office/word/2020/wordml/sdtdatahash" xmlns:w16se="http://schemas.microsoft.com/office/word/2015/wordml/symex" xmlns:wpg="http://schemas.microsoft.com/office/word/2010/wordprocessingGroup" xmlns:wpi="http://schemas.microsoft.com/office/word/2010/wordprocessingInk" xmlns:wne="http://schemas.microsoft.com/office/word/2006/wordml" xmlns:wps="http://schemas.microsoft.com/office/word/2010/wordprocessingShape" mc:Ignorable="w14 w15 w16se w16cid w16 w16cex w16sdtdh wp14">
   <w:body>
     <w:tbl>
       <w:tblPr>
@@ -68,14 +68,12 @@
                 <w:lang w:val="en-US"/>
               </w:rPr>
             </w:pPr>
-            <w:proofErr w:type="spellStart"/>
             <w:r>
               <w:rPr>
                 <w:lang w:val="en-US"/>
               </w:rPr>
               <w:t>Todo</w:t>
             </w:r>
-            <w:proofErr w:type="spellEnd"/>
           </w:p>
         </w:tc>
         <w:tc>
@@ -381,11 +379,9 @@
             <w:tcW w:w="2694" w:type="dxa"/>
           </w:tcPr>
           <w:p>
-            <w:proofErr w:type="spellStart"/>
             <w:r>
               <w:t>Shop</w:t>
             </w:r>
-            <w:proofErr w:type="spellEnd"/>
           </w:p>
           <w:p>
             <w:r>
@@ -557,62 +553,22 @@
     </w:tbl>
     <w:p/>
     <w:p>
-      <w:r>
-        <w:t>****</w:t>
-      </w:r>
-    </w:p>
-    <w:p>
-      <w:r>
-        <w:t>Модель банковского счета может включать различные поля, в зависимости от того, какие данные и функциональность вы хотите включить в ваше банковское приложение. Вот некоторые общие поля, которые часто присваив</w:t>
-      </w:r>
-      <w:r>
-        <w:t>аются модели банковского счета:</w:t>
-      </w:r>
-    </w:p>
-    <w:p>
-      <w:r>
-        <w:t>Номер счета: Уникальный идентификатор банковского счета.</w:t>
-      </w:r>
-    </w:p>
-    <w:p>
-      <w:r>
-        <w:t>Владелец счета: Связь с моделью "Пользователь" (как вы сделали в предыдущем вопросе) для указания владельца счета.</w:t>
-      </w:r>
-    </w:p>
-    <w:p>
-      <w:r>
-        <w:t>Баланс: Текущий баланс на счете. Обычно это числовое поле с десятичной точкой для хранения суммы валюты.</w:t>
-      </w:r>
-    </w:p>
-    <w:p>
-      <w:r>
-        <w:t>Тип счета: Строковое поле для указания типа счета, например, "сберегательный", "текущий" и т. д.</w:t>
-      </w:r>
-    </w:p>
-    <w:p>
-      <w:r>
-        <w:t>Валюта: Строковое поле для указания валюты счета (например, "USD", "EUR", "RUB").</w:t>
-      </w:r>
-    </w:p>
-    <w:p>
-      <w:r>
-        <w:t>Дата открытия: Дата, когда счет был открыт.</w:t>
-      </w:r>
-    </w:p>
-    <w:p>
-      <w:r>
-        <w:t>Статус счета: Поле для указания статуса счета, такого как "активный", "закрытый", "замороженный" и т. д.</w:t>
-      </w:r>
-    </w:p>
-    <w:p>
-      <w:r>
-        <w:lastRenderedPageBreak/>
-        <w:t>История транзакций: Если вы хотите отслеживать историю транзакций на счете, вы можете создать связь с другой моделью для хранения транзакций.</w:t>
-      </w:r>
-    </w:p>
-    <w:p>
-      <w:r>
-        <w:t>Это основные поля, которые могут быть присвоены модели банковского счета. Вы можете дополнить этот список в зависимости от конкретных требований вашего банковского приложения. Например, вы можете добавить дополнительные поля для обработки срока депозита, процентных ставок, и так далее, если ваше приложение предоставляет такие функции.</w:t>
+      <w:pPr>
+        <w:pBdr>
+          <w:top w:val="single" w:sz="12" w:space="1" w:color="auto"/>
+          <w:bottom w:val="single" w:sz="12" w:space="1" w:color="auto"/>
+        </w:pBdr>
+      </w:pPr>
+      <w:r>
+        <w:t xml:space="preserve">В банке нужно: авторизация и регистрация, защита при помощи шифрования, депозит, ежегодная </w:t>
+      </w:r>
+      <w:proofErr w:type="spellStart"/>
+      <w:r>
+        <w:t>коммисия</w:t>
+      </w:r>
+      <w:proofErr w:type="spellEnd"/>
+      <w:r>
+        <w:t xml:space="preserve"> карты, создание карты, перевод денег с карты на карту, QR оплата, разные счета (доллар, евро и т.д.). Перевод денег с конвертацией валют</w:t>
       </w:r>
     </w:p>
     <w:p/>
@@ -620,8 +576,63 @@
       <w:r>
         <w:t>****</w:t>
       </w:r>
-      <w:bookmarkStart w:id="0" w:name="_GoBack"/>
-      <w:bookmarkEnd w:id="0"/>
+    </w:p>
+    <w:p>
+      <w:r>
+        <w:t>Модель банковского счета может включать различные поля, в зависимости от того, какие данные и функциональность вы хотите включить в ваше банковское приложение. Вот некоторые общие поля, которые часто присваиваются модели банковского счета:</w:t>
+      </w:r>
+    </w:p>
+    <w:p>
+      <w:r>
+        <w:t>Номер счета: Уникальный идентификатор банковского счета.</w:t>
+      </w:r>
+    </w:p>
+    <w:p>
+      <w:r>
+        <w:t>Владелец счета: Связь с моделью "Пользователь" (как вы сделали в предыдущем вопросе) для указания владельца счета.</w:t>
+      </w:r>
+    </w:p>
+    <w:p>
+      <w:r>
+        <w:t>Баланс: Текущий баланс на счете. Обычно это числовое поле с десятичной точкой для хранения суммы валюты.</w:t>
+      </w:r>
+    </w:p>
+    <w:p>
+      <w:r>
+        <w:t>Тип счета: Строковое поле для указания типа счета, например, "сберегательный", "текущий" и т. д.</w:t>
+      </w:r>
+    </w:p>
+    <w:p>
+      <w:r>
+        <w:lastRenderedPageBreak/>
+        <w:t>Валюта: Строковое поле для указания валюты счета (например, "USD", "EUR", "RUB").</w:t>
+      </w:r>
+    </w:p>
+    <w:p>
+      <w:r>
+        <w:t>Дата открытия: Дата, когда счет был открыт.</w:t>
+      </w:r>
+    </w:p>
+    <w:p>
+      <w:r>
+        <w:t>Статус счета: Поле для указания статуса счета, такого как "активный", "закрытый", "замороженный" и т. д.</w:t>
+      </w:r>
+    </w:p>
+    <w:p>
+      <w:r>
+        <w:t>История транзакций: Если вы хотите отслеживать историю транзакций на счете, вы можете создать связь с другой моделью для хранения транзакций.</w:t>
+      </w:r>
+    </w:p>
+    <w:p>
+      <w:r>
+        <w:t>Это основные поля, которые могут быть присвоены модели банковского счета. Вы можете дополнить этот список в зависимости от конкретных требований вашего банковского приложения. Например, вы можете добавить дополнительные поля для обработки срока депозита, процентных ставок, и так далее, если ваше приложение предоставляет такие функции.</w:t>
+      </w:r>
+    </w:p>
+    <w:p/>
+    <w:p>
+      <w:r>
+        <w:t>****</w:t>
+      </w:r>
     </w:p>
     <w:sectPr>
       <w:pgSz w:w="16838" w:h="11906" w:orient="landscape"/>
@@ -634,7 +645,7 @@
 </file>
 
 <file path=word/styles.xml><?xml version="1.0" encoding="utf-8"?>
-<w:styles xmlns:mc="http://schemas.openxmlformats.org/markup-compatibility/2006" xmlns:r="http://schemas.openxmlformats.org/officeDocument/2006/relationships" xmlns:w="http://schemas.openxmlformats.org/wordprocessingml/2006/main" xmlns:w14="http://schemas.microsoft.com/office/word/2010/wordml" mc:Ignorable="w14">
+<w:styles xmlns:mc="http://schemas.openxmlformats.org/markup-compatibility/2006" xmlns:r="http://schemas.openxmlformats.org/officeDocument/2006/relationships" xmlns:w="http://schemas.openxmlformats.org/wordprocessingml/2006/main" xmlns:w14="http://schemas.microsoft.com/office/word/2010/wordml" xmlns:w15="http://schemas.microsoft.com/office/word/2012/wordml" xmlns:w16cex="http://schemas.microsoft.com/office/word/2018/wordml/cex" xmlns:w16cid="http://schemas.microsoft.com/office/word/2016/wordml/cid" xmlns:w16="http://schemas.microsoft.com/office/word/2018/wordml" xmlns:w16sdtdh="http://schemas.microsoft.com/office/word/2020/wordml/sdtdatahash" xmlns:w16se="http://schemas.microsoft.com/office/word/2015/wordml/symex" mc:Ignorable="w14 w15 w16se w16cid w16 w16cex w16sdtdh">
   <w:docDefaults>
     <w:rPrDefault>
       <w:rPr>
@@ -650,353 +661,383 @@
       </w:pPr>
     </w:pPrDefault>
   </w:docDefaults>
-  <w:latentStyles w:defLockedState="0" w:defUIPriority="99" w:defSemiHidden="1" w:defUnhideWhenUsed="1" w:defQFormat="0" w:count="267">
-    <w:lsdException w:name="Normal" w:semiHidden="0" w:uiPriority="0" w:unhideWhenUsed="0" w:qFormat="1"/>
-    <w:lsdException w:name="heading 1" w:semiHidden="0" w:uiPriority="9" w:unhideWhenUsed="0" w:qFormat="1"/>
-    <w:lsdException w:name="heading 2" w:uiPriority="9" w:qFormat="1"/>
-    <w:lsdException w:name="heading 3" w:uiPriority="9" w:qFormat="1"/>
-    <w:lsdException w:name="heading 4" w:uiPriority="9" w:qFormat="1"/>
-    <w:lsdException w:name="heading 5" w:uiPriority="9" w:qFormat="1"/>
-    <w:lsdException w:name="heading 6" w:uiPriority="9" w:qFormat="1"/>
-    <w:lsdException w:name="heading 7" w:uiPriority="9" w:qFormat="1"/>
-    <w:lsdException w:name="heading 8" w:uiPriority="9" w:qFormat="1"/>
-    <w:lsdException w:name="heading 9" w:uiPriority="9" w:qFormat="1"/>
-    <w:lsdException w:name="toc 1" w:uiPriority="39"/>
-    <w:lsdException w:name="toc 2" w:uiPriority="39"/>
-    <w:lsdException w:name="toc 3" w:uiPriority="39"/>
-    <w:lsdException w:name="toc 4" w:uiPriority="39"/>
-    <w:lsdException w:name="toc 5" w:uiPriority="39"/>
-    <w:lsdException w:name="toc 6" w:uiPriority="39"/>
-    <w:lsdException w:name="toc 7" w:uiPriority="39"/>
-    <w:lsdException w:name="toc 8" w:uiPriority="39"/>
-    <w:lsdException w:name="toc 9" w:uiPriority="39"/>
-    <w:lsdException w:name="caption" w:uiPriority="35" w:qFormat="1"/>
-    <w:lsdException w:name="Title" w:semiHidden="0" w:uiPriority="10" w:unhideWhenUsed="0" w:qFormat="1"/>
-    <w:lsdException w:name="Default Paragraph Font" w:uiPriority="1"/>
-    <w:lsdException w:name="Subtitle" w:semiHidden="0" w:uiPriority="11" w:unhideWhenUsed="0" w:qFormat="1"/>
-    <w:lsdException w:name="Strong" w:semiHidden="0" w:uiPriority="22" w:unhideWhenUsed="0" w:qFormat="1"/>
-    <w:lsdException w:name="Emphasis" w:semiHidden="0" w:uiPriority="20" w:unhideWhenUsed="0" w:qFormat="1"/>
-    <w:lsdException w:name="Table Grid" w:semiHidden="0" w:uiPriority="59" w:unhideWhenUsed="0"/>
-    <w:lsdException w:name="Placeholder Text" w:unhideWhenUsed="0"/>
-    <w:lsdException w:name="No Spacing" w:semiHidden="0" w:uiPriority="1" w:unhideWhenUsed="0" w:qFormat="1"/>
-    <w:lsdException w:name="Light Shading" w:semiHidden="0" w:uiPriority="60" w:unhideWhenUsed="0"/>
-    <w:lsdException w:name="Light List" w:semiHidden="0" w:uiPriority="61" w:unhideWhenUsed="0"/>
-    <w:lsdException w:name="Light Grid" w:semiHidden="0" w:uiPriority="62" w:unhideWhenUsed="0"/>
-    <w:lsdException w:name="Medium Shading 1" w:semiHidden="0" w:uiPriority="63" w:unhideWhenUsed="0"/>
-    <w:lsdException w:name="Medium Shading 2" w:semiHidden="0" w:uiPriority="64" w:unhideWhenUsed="0"/>
-    <w:lsdException w:name="Medium List 1" w:semiHidden="0" w:uiPriority="65" w:unhideWhenUsed="0"/>
-    <w:lsdException w:name="Medium List 2" w:semiHidden="0" w:uiPriority="66" w:unhideWhenUsed="0"/>
-    <w:lsdException w:name="Medium Grid 1" w:semiHidden="0" w:uiPriority="67" w:unhideWhenUsed="0"/>
-    <w:lsdException w:name="Medium Grid 2" w:semiHidden="0" w:uiPriority="68" w:unhideWhenUsed="0"/>
-    <w:lsdException w:name="Medium Grid 3" w:semiHidden="0" w:uiPriority="69" w:unhideWhenUsed="0"/>
-    <w:lsdException w:name="Dark List" w:semiHidden="0" w:uiPriority="70" w:unhideWhenUsed="0"/>
-    <w:lsdException w:name="Colorful Shading" w:semiHidden="0" w:uiPriority="71" w:unhideWhenUsed="0"/>
-    <w:lsdException w:name="Colorful List" w:semiHidden="0" w:uiPriority="72" w:unhideWhenUsed="0"/>
-    <w:lsdException w:name="Colorful Grid" w:semiHidden="0" w:uiPriority="73" w:unhideWhenUsed="0"/>
-    <w:lsdException w:name="Light Shading Accent 1" w:semiHidden="0" w:uiPriority="60" w:unhideWhenUsed="0"/>
-    <w:lsdException w:name="Light List Accent 1" w:semiHidden="0" w:uiPriority="61" w:unhideWhenUsed="0"/>
-    <w:lsdException w:name="Light Grid Accent 1" w:semiHidden="0" w:uiPriority="62" w:unhideWhenUsed="0"/>
-    <w:lsdException w:name="Medium Shading 1 Accent 1" w:semiHidden="0" w:uiPriority="63" w:unhideWhenUsed="0"/>
-    <w:lsdException w:name="Medium Shading 2 Accent 1" w:semiHidden="0" w:uiPriority="64" w:unhideWhenUsed="0"/>
-    <w:lsdException w:name="Medium List 1 Accent 1" w:semiHidden="0" w:uiPriority="65" w:unhideWhenUsed="0"/>
-    <w:lsdException w:name="Revision" w:unhideWhenUsed="0"/>
-    <w:lsdException w:name="List Paragraph" w:semiHidden="0" w:uiPriority="34" w:unhideWhenUsed="0" w:qFormat="1"/>
-    <w:lsdException w:name="Quote" w:semiHidden="0" w:uiPriority="29" w:unhideWhenUsed="0" w:qFormat="1"/>
-    <w:lsdException w:name="Intense Quote" w:semiHidden="0" w:uiPriority="30" w:unhideWhenUsed="0" w:qFormat="1"/>
-    <w:lsdException w:name="Medium List 2 Accent 1" w:semiHidden="0" w:uiPriority="66" w:unhideWhenUsed="0"/>
-    <w:lsdException w:name="Medium Grid 1 Accent 1" w:semiHidden="0" w:uiPriority="67" w:unhideWhenUsed="0"/>
-    <w:lsdException w:name="Medium Grid 2 Accent 1" w:semiHidden="0" w:uiPriority="68" w:unhideWhenUsed="0"/>
-    <w:lsdException w:name="Medium Grid 3 Accent 1" w:semiHidden="0" w:uiPriority="69" w:unhideWhenUsed="0"/>
-    <w:lsdException w:name="Dark List Accent 1" w:semiHidden="0" w:uiPriority="70" w:unhideWhenUsed="0"/>
-    <w:lsdException w:name="Colorful Shading Accent 1" w:semiHidden="0" w:uiPriority="71" w:unhideWhenUsed="0"/>
-    <w:lsdException w:name="Colorful List Accent 1" w:semiHidden="0" w:uiPriority="72" w:unhideWhenUsed="0"/>
-    <w:lsdException w:name="Colorful Grid Accent 1" w:semiHidden="0" w:uiPriority="73" w:unhideWhenUsed="0"/>
-    <w:lsdException w:name="Light Shading Accent 2" w:semiHidden="0" w:uiPriority="60" w:unhideWhenUsed="0"/>
-    <w:lsdException w:name="Light List Accent 2" w:semiHidden="0" w:uiPriority="61" w:unhideWhenUsed="0"/>
-    <w:lsdException w:name="Light Grid Accent 2" w:semiHidden="0" w:uiPriority="62" w:unhideWhenUsed="0"/>
-    <w:lsdException w:name="Medium Shading 1 Accent 2" w:semiHidden="0" w:uiPriority="63" w:unhideWhenUsed="0"/>
-    <w:lsdException w:name="Medium Shading 2 Accent 2" w:semiHidden="0" w:uiPriority="64" w:unhideWhenUsed="0"/>
-    <w:lsdException w:name="Medium List 1 Accent 2" w:semiHidden="0" w:uiPriority="65" w:unhideWhenUsed="0"/>
-    <w:lsdException w:name="Medium List 2 Accent 2" w:semiHidden="0" w:uiPriority="66" w:unhideWhenUsed="0"/>
-    <w:lsdException w:name="Medium Grid 1 Accent 2" w:semiHidden="0" w:uiPriority="67" w:unhideWhenUsed="0"/>
-    <w:lsdException w:name="Medium Grid 2 Accent 2" w:semiHidden="0" w:uiPriority="68" w:unhideWhenUsed="0"/>
-    <w:lsdException w:name="Medium Grid 3 Accent 2" w:semiHidden="0" w:uiPriority="69" w:unhideWhenUsed="0"/>
-    <w:lsdException w:name="Dark List Accent 2" w:semiHidden="0" w:uiPriority="70" w:unhideWhenUsed="0"/>
-    <w:lsdException w:name="Colorful Shading Accent 2" w:semiHidden="0" w:uiPriority="71" w:unhideWhenUsed="0"/>
-    <w:lsdException w:name="Colorful List Accent 2" w:semiHidden="0" w:uiPriority="72" w:unhideWhenUsed="0"/>
-    <w:lsdException w:name="Colorful Grid Accent 2" w:semiHidden="0" w:uiPriority="73" w:unhideWhenUsed="0"/>
-    <w:lsdException w:name="Light Shading Accent 3" w:semiHidden="0" w:uiPriority="60" w:unhideWhenUsed="0"/>
-    <w:lsdException w:name="Light List Accent 3" w:semiHidden="0" w:uiPriority="61" w:unhideWhenUsed="0"/>
-    <w:lsdException w:name="Light Grid Accent 3" w:semiHidden="0" w:uiPriority="62" w:unhideWhenUsed="0"/>
-    <w:lsdException w:name="Medium Shading 1 Accent 3" w:semiHidden="0" w:uiPriority="63" w:unhideWhenUsed="0"/>
-    <w:lsdException w:name="Medium Shading 2 Accent 3" w:semiHidden="0" w:uiPriority="64" w:unhideWhenUsed="0"/>
-    <w:lsdException w:name="Medium List 1 Accent 3" w:semiHidden="0" w:uiPriority="65" w:unhideWhenUsed="0"/>
-    <w:lsdException w:name="Medium List 2 Accent 3" w:semiHidden="0" w:uiPriority="66" w:unhideWhenUsed="0"/>
-    <w:lsdException w:name="Medium Grid 1 Accent 3" w:semiHidden="0" w:uiPriority="67" w:unhideWhenUsed="0"/>
-    <w:lsdException w:name="Medium Grid 2 Accent 3" w:semiHidden="0" w:uiPriority="68" w:unhideWhenUsed="0"/>
-    <w:lsdException w:name="Medium Grid 3 Accent 3" w:semiHidden="0" w:uiPriority="69" w:unhideWhenUsed="0"/>
-    <w:lsdException w:name="Dark List Accent 3" w:semiHidden="0" w:uiPriority="70" w:unhideWhenUsed="0"/>
-    <w:lsdException w:name="Colorful Shading Accent 3" w:semiHidden="0" w:uiPriority="71" w:unhideWhenUsed="0"/>
-    <w:lsdException w:name="Colorful List Accent 3" w:semiHidden="0" w:uiPriority="72" w:unhideWhenUsed="0"/>
-    <w:lsdException w:name="Colorful Grid Accent 3" w:semiHidden="0" w:uiPriority="73" w:unhideWhenUsed="0"/>
-    <w:lsdException w:name="Light Shading Accent 4" w:semiHidden="0" w:uiPriority="60" w:unhideWhenUsed="0"/>
-    <w:lsdException w:name="Light List Accent 4" w:semiHidden="0" w:uiPriority="61" w:unhideWhenUsed="0"/>
-    <w:lsdException w:name="Light Grid Accent 4" w:semiHidden="0" w:uiPriority="62" w:unhideWhenUsed="0"/>
-    <w:lsdException w:name="Medium Shading 1 Accent 4" w:semiHidden="0" w:uiPriority="63" w:unhideWhenUsed="0"/>
-    <w:lsdException w:name="Medium Shading 2 Accent 4" w:semiHidden="0" w:uiPriority="64" w:unhideWhenUsed="0"/>
-    <w:lsdException w:name="Medium List 1 Accent 4" w:semiHidden="0" w:uiPriority="65" w:unhideWhenUsed="0"/>
-    <w:lsdException w:name="Medium List 2 Accent 4" w:semiHidden="0" w:uiPriority="66" w:unhideWhenUsed="0"/>
-    <w:lsdException w:name="Medium Grid 1 Accent 4" w:semiHidden="0" w:uiPriority="67" w:unhideWhenUsed="0"/>
-    <w:lsdException w:name="Medium Grid 2 Accent 4" w:semiHidden="0" w:uiPriority="68" w:unhideWhenUsed="0"/>
-    <w:lsdException w:name="Medium Grid 3 Accent 4" w:semiHidden="0" w:uiPriority="69" w:unhideWhenUsed="0"/>
-    <w:lsdException w:name="Dark List Accent 4" w:semiHidden="0" w:uiPriority="70" w:unhideWhenUsed="0"/>
-    <w:lsdException w:name="Colorful Shading Accent 4" w:semiHidden="0" w:uiPriority="71" w:unhideWhenUsed="0"/>
-    <w:lsdException w:name="Colorful List Accent 4" w:semiHidden="0" w:uiPriority="72" w:unhideWhenUsed="0"/>
-    <w:lsdException w:name="Colorful Grid Accent 4" w:semiHidden="0" w:uiPriority="73" w:unhideWhenUsed="0"/>
-    <w:lsdException w:name="Light Shading Accent 5" w:semiHidden="0" w:uiPriority="60" w:unhideWhenUsed="0"/>
-    <w:lsdException w:name="Light List Accent 5" w:semiHidden="0" w:uiPriority="61" w:unhideWhenUsed="0"/>
-    <w:lsdException w:name="Light Grid Accent 5" w:semiHidden="0" w:uiPriority="62" w:unhideWhenUsed="0"/>
-    <w:lsdException w:name="Medium Shading 1 Accent 5" w:semiHidden="0" w:uiPriority="63" w:unhideWhenUsed="0"/>
-    <w:lsdException w:name="Medium Shading 2 Accent 5" w:semiHidden="0" w:uiPriority="64" w:unhideWhenUsed="0"/>
-    <w:lsdException w:name="Medium List 1 Accent 5" w:semiHidden="0" w:uiPriority="65" w:unhideWhenUsed="0"/>
-    <w:lsdException w:name="Medium List 2 Accent 5" w:semiHidden="0" w:uiPriority="66" w:unhideWhenUsed="0"/>
-    <w:lsdException w:name="Medium Grid 1 Accent 5" w:semiHidden="0" w:uiPriority="67" w:unhideWhenUsed="0"/>
-    <w:lsdException w:name="Medium Grid 2 Accent 5" w:semiHidden="0" w:uiPriority="68" w:unhideWhenUsed="0"/>
-    <w:lsdException w:name="Medium Grid 3 Accent 5" w:semiHidden="0" w:uiPriority="69" w:unhideWhenUsed="0"/>
-    <w:lsdException w:name="Dark List Accent 5" w:semiHidden="0" w:uiPriority="70" w:unhideWhenUsed="0"/>
-    <w:lsdException w:name="Colorful Shading Accent 5" w:semiHidden="0" w:uiPriority="71" w:unhideWhenUsed="0"/>
-    <w:lsdException w:name="Colorful List Accent 5" w:semiHidden="0" w:uiPriority="72" w:unhideWhenUsed="0"/>
-    <w:lsdException w:name="Colorful Grid Accent 5" w:semiHidden="0" w:uiPriority="73" w:unhideWhenUsed="0"/>
-    <w:lsdException w:name="Light Shading Accent 6" w:semiHidden="0" w:uiPriority="60" w:unhideWhenUsed="0"/>
-    <w:lsdException w:name="Light List Accent 6" w:semiHidden="0" w:uiPriority="61" w:unhideWhenUsed="0"/>
-    <w:lsdException w:name="Light Grid Accent 6" w:semiHidden="0" w:uiPriority="62" w:unhideWhenUsed="0"/>
-    <w:lsdException w:name="Medium Shading 1 Accent 6" w:semiHidden="0" w:uiPriority="63" w:unhideWhenUsed="0"/>
-    <w:lsdException w:name="Medium Shading 2 Accent 6" w:semiHidden="0" w:uiPriority="64" w:unhideWhenUsed="0"/>
-    <w:lsdException w:name="Medium List 1 Accent 6" w:semiHidden="0" w:uiPriority="65" w:unhideWhenUsed="0"/>
-    <w:lsdException w:name="Medium List 2 Accent 6" w:semiHidden="0" w:uiPriority="66" w:unhideWhenUsed="0"/>
-    <w:lsdException w:name="Medium Grid 1 Accent 6" w:semiHidden="0" w:uiPriority="67" w:unhideWhenUsed="0"/>
-    <w:lsdException w:name="Medium Grid 2 Accent 6" w:semiHidden="0" w:uiPriority="68" w:unhideWhenUsed="0"/>
-    <w:lsdException w:name="Medium Grid 3 Accent 6" w:semiHidden="0" w:uiPriority="69" w:unhideWhenUsed="0"/>
-    <w:lsdException w:name="Dark List Accent 6" w:semiHidden="0" w:uiPriority="70" w:unhideWhenUsed="0"/>
-    <w:lsdException w:name="Colorful Shading Accent 6" w:semiHidden="0" w:uiPriority="71" w:unhideWhenUsed="0"/>
-    <w:lsdException w:name="Colorful List Accent 6" w:semiHidden="0" w:uiPriority="72" w:unhideWhenUsed="0"/>
-    <w:lsdException w:name="Colorful Grid Accent 6" w:semiHidden="0" w:uiPriority="73" w:unhideWhenUsed="0"/>
-    <w:lsdException w:name="Subtle Emphasis" w:semiHidden="0" w:uiPriority="19" w:unhideWhenUsed="0" w:qFormat="1"/>
-    <w:lsdException w:name="Intense Emphasis" w:semiHidden="0" w:uiPriority="21" w:unhideWhenUsed="0" w:qFormat="1"/>
-    <w:lsdException w:name="Subtle Reference" w:semiHidden="0" w:uiPriority="31" w:unhideWhenUsed="0" w:qFormat="1"/>
-    <w:lsdException w:name="Intense Reference" w:semiHidden="0" w:uiPriority="32" w:unhideWhenUsed="0" w:qFormat="1"/>
-    <w:lsdException w:name="Book Title" w:semiHidden="0" w:uiPriority="33" w:unhideWhenUsed="0" w:qFormat="1"/>
-    <w:lsdException w:name="Bibliography" w:uiPriority="37"/>
-    <w:lsdException w:name="TOC Heading" w:uiPriority="39" w:qFormat="1"/>
-  </w:latentStyles>
-  <w:style w:type="paragraph" w:default="1" w:styleId="a">
-    <w:name w:val="Normal"/>
-    <w:qFormat/>
-  </w:style>
-  <w:style w:type="character" w:default="1" w:styleId="a0">
-    <w:name w:val="Default Paragraph Font"/>
-    <w:uiPriority w:val="1"/>
-    <w:semiHidden/>
-    <w:unhideWhenUsed/>
-  </w:style>
-  <w:style w:type="table" w:default="1" w:styleId="a1">
-    <w:name w:val="Normal Table"/>
-    <w:uiPriority w:val="99"/>
-    <w:semiHidden/>
-    <w:unhideWhenUsed/>
-    <w:tblPr>
-      <w:tblInd w:w="0" w:type="dxa"/>
-      <w:tblCellMar>
-        <w:top w:w="0" w:type="dxa"/>
-        <w:left w:w="108" w:type="dxa"/>
-        <w:bottom w:w="0" w:type="dxa"/>
-        <w:right w:w="108" w:type="dxa"/>
-      </w:tblCellMar>
-    </w:tblPr>
-  </w:style>
-  <w:style w:type="numbering" w:default="1" w:styleId="a2">
-    <w:name w:val="No List"/>
-    <w:uiPriority w:val="99"/>
-    <w:semiHidden/>
-    <w:unhideWhenUsed/>
-  </w:style>
-  <w:style w:type="table" w:styleId="a3">
-    <w:name w:val="Table Grid"/>
-    <w:basedOn w:val="a1"/>
-    <w:uiPriority w:val="59"/>
-    <w:rsid w:val="00F61BC4"/>
-    <w:pPr>
-      <w:spacing w:after="0" w:line="240" w:lineRule="auto"/>
-    </w:pPr>
-    <w:tblPr>
-      <w:tblBorders>
-        <w:top w:val="single" w:sz="4" w:space="0" w:color="auto"/>
-        <w:left w:val="single" w:sz="4" w:space="0" w:color="auto"/>
-        <w:bottom w:val="single" w:sz="4" w:space="0" w:color="auto"/>
-        <w:right w:val="single" w:sz="4" w:space="0" w:color="auto"/>
-        <w:insideH w:val="single" w:sz="4" w:space="0" w:color="auto"/>
-        <w:insideV w:val="single" w:sz="4" w:space="0" w:color="auto"/>
-      </w:tblBorders>
-    </w:tblPr>
-  </w:style>
-</w:styles>
-</file>
-
-<file path=word/stylesWithEffects.xml><?xml version="1.0" encoding="utf-8"?>
-<w:styles xmlns:wpc="http://schemas.microsoft.com/office/word/2010/wordprocessingCanvas" xmlns:mc="http://schemas.openxmlformats.org/markup-compatibility/2006" xmlns:o="urn:schemas-microsoft-com:office:office" xmlns:r="http://schemas.openxmlformats.org/officeDocument/2006/relationships" xmlns:m="http://schemas.openxmlformats.org/officeDocument/2006/math" xmlns:v="urn:schemas-microsoft-com:vml" xmlns:wp14="http://schemas.microsoft.com/office/word/2010/wordprocessingDrawing" xmlns:wp="http://schemas.openxmlformats.org/drawingml/2006/wordprocessingDrawing" xmlns:w10="urn:schemas-microsoft-com:office:word" xmlns:w="http://schemas.openxmlformats.org/wordprocessingml/2006/main" xmlns:w14="http://schemas.microsoft.com/office/word/2010/wordml" xmlns:wpg="http://schemas.microsoft.com/office/word/2010/wordprocessingGroup" xmlns:wpi="http://schemas.microsoft.com/office/word/2010/wordprocessingInk" xmlns:wne="http://schemas.microsoft.com/office/word/2006/wordml" xmlns:wps="http://schemas.microsoft.com/office/word/2010/wordprocessingShape" mc:Ignorable="w14 wp14">
-  <w:docDefaults>
-    <w:rPrDefault>
-      <w:rPr>
-        <w:rFonts w:asciiTheme="minorHAnsi" w:eastAsiaTheme="minorHAnsi" w:hAnsiTheme="minorHAnsi" w:cstheme="minorBidi"/>
-        <w:sz w:val="22"/>
-        <w:szCs w:val="22"/>
-        <w:lang w:val="ru-RU" w:eastAsia="en-US" w:bidi="ar-SA"/>
-      </w:rPr>
-    </w:rPrDefault>
-    <w:pPrDefault>
-      <w:pPr>
-        <w:spacing w:after="200" w:line="276" w:lineRule="auto"/>
-      </w:pPr>
-    </w:pPrDefault>
-  </w:docDefaults>
-  <w:latentStyles w:defLockedState="0" w:defUIPriority="99" w:defSemiHidden="1" w:defUnhideWhenUsed="1" w:defQFormat="0" w:count="267">
-    <w:lsdException w:name="Normal" w:semiHidden="0" w:uiPriority="0" w:unhideWhenUsed="0" w:qFormat="1"/>
-    <w:lsdException w:name="heading 1" w:semiHidden="0" w:uiPriority="9" w:unhideWhenUsed="0" w:qFormat="1"/>
-    <w:lsdException w:name="heading 2" w:uiPriority="9" w:qFormat="1"/>
-    <w:lsdException w:name="heading 3" w:uiPriority="9" w:qFormat="1"/>
-    <w:lsdException w:name="heading 4" w:uiPriority="9" w:qFormat="1"/>
-    <w:lsdException w:name="heading 5" w:uiPriority="9" w:qFormat="1"/>
-    <w:lsdException w:name="heading 6" w:uiPriority="9" w:qFormat="1"/>
-    <w:lsdException w:name="heading 7" w:uiPriority="9" w:qFormat="1"/>
-    <w:lsdException w:name="heading 8" w:uiPriority="9" w:qFormat="1"/>
-    <w:lsdException w:name="heading 9" w:uiPriority="9" w:qFormat="1"/>
-    <w:lsdException w:name="toc 1" w:uiPriority="39"/>
-    <w:lsdException w:name="toc 2" w:uiPriority="39"/>
-    <w:lsdException w:name="toc 3" w:uiPriority="39"/>
-    <w:lsdException w:name="toc 4" w:uiPriority="39"/>
-    <w:lsdException w:name="toc 5" w:uiPriority="39"/>
-    <w:lsdException w:name="toc 6" w:uiPriority="39"/>
-    <w:lsdException w:name="toc 7" w:uiPriority="39"/>
-    <w:lsdException w:name="toc 8" w:uiPriority="39"/>
-    <w:lsdException w:name="toc 9" w:uiPriority="39"/>
-    <w:lsdException w:name="caption" w:uiPriority="35" w:qFormat="1"/>
-    <w:lsdException w:name="Title" w:semiHidden="0" w:uiPriority="10" w:unhideWhenUsed="0" w:qFormat="1"/>
-    <w:lsdException w:name="Default Paragraph Font" w:uiPriority="1"/>
-    <w:lsdException w:name="Subtitle" w:semiHidden="0" w:uiPriority="11" w:unhideWhenUsed="0" w:qFormat="1"/>
-    <w:lsdException w:name="Strong" w:semiHidden="0" w:uiPriority="22" w:unhideWhenUsed="0" w:qFormat="1"/>
-    <w:lsdException w:name="Emphasis" w:semiHidden="0" w:uiPriority="20" w:unhideWhenUsed="0" w:qFormat="1"/>
-    <w:lsdException w:name="Table Grid" w:semiHidden="0" w:uiPriority="59" w:unhideWhenUsed="0"/>
-    <w:lsdException w:name="Placeholder Text" w:unhideWhenUsed="0"/>
-    <w:lsdException w:name="No Spacing" w:semiHidden="0" w:uiPriority="1" w:unhideWhenUsed="0" w:qFormat="1"/>
-    <w:lsdException w:name="Light Shading" w:semiHidden="0" w:uiPriority="60" w:unhideWhenUsed="0"/>
-    <w:lsdException w:name="Light List" w:semiHidden="0" w:uiPriority="61" w:unhideWhenUsed="0"/>
-    <w:lsdException w:name="Light Grid" w:semiHidden="0" w:uiPriority="62" w:unhideWhenUsed="0"/>
-    <w:lsdException w:name="Medium Shading 1" w:semiHidden="0" w:uiPriority="63" w:unhideWhenUsed="0"/>
-    <w:lsdException w:name="Medium Shading 2" w:semiHidden="0" w:uiPriority="64" w:unhideWhenUsed="0"/>
-    <w:lsdException w:name="Medium List 1" w:semiHidden="0" w:uiPriority="65" w:unhideWhenUsed="0"/>
-    <w:lsdException w:name="Medium List 2" w:semiHidden="0" w:uiPriority="66" w:unhideWhenUsed="0"/>
-    <w:lsdException w:name="Medium Grid 1" w:semiHidden="0" w:uiPriority="67" w:unhideWhenUsed="0"/>
-    <w:lsdException w:name="Medium Grid 2" w:semiHidden="0" w:uiPriority="68" w:unhideWhenUsed="0"/>
-    <w:lsdException w:name="Medium Grid 3" w:semiHidden="0" w:uiPriority="69" w:unhideWhenUsed="0"/>
-    <w:lsdException w:name="Dark List" w:semiHidden="0" w:uiPriority="70" w:unhideWhenUsed="0"/>
-    <w:lsdException w:name="Colorful Shading" w:semiHidden="0" w:uiPriority="71" w:unhideWhenUsed="0"/>
-    <w:lsdException w:name="Colorful List" w:semiHidden="0" w:uiPriority="72" w:unhideWhenUsed="0"/>
-    <w:lsdException w:name="Colorful Grid" w:semiHidden="0" w:uiPriority="73" w:unhideWhenUsed="0"/>
-    <w:lsdException w:name="Light Shading Accent 1" w:semiHidden="0" w:uiPriority="60" w:unhideWhenUsed="0"/>
-    <w:lsdException w:name="Light List Accent 1" w:semiHidden="0" w:uiPriority="61" w:unhideWhenUsed="0"/>
-    <w:lsdException w:name="Light Grid Accent 1" w:semiHidden="0" w:uiPriority="62" w:unhideWhenUsed="0"/>
-    <w:lsdException w:name="Medium Shading 1 Accent 1" w:semiHidden="0" w:uiPriority="63" w:unhideWhenUsed="0"/>
-    <w:lsdException w:name="Medium Shading 2 Accent 1" w:semiHidden="0" w:uiPriority="64" w:unhideWhenUsed="0"/>
-    <w:lsdException w:name="Medium List 1 Accent 1" w:semiHidden="0" w:uiPriority="65" w:unhideWhenUsed="0"/>
-    <w:lsdException w:name="Revision" w:unhideWhenUsed="0"/>
-    <w:lsdException w:name="List Paragraph" w:semiHidden="0" w:uiPriority="34" w:unhideWhenUsed="0" w:qFormat="1"/>
-    <w:lsdException w:name="Quote" w:semiHidden="0" w:uiPriority="29" w:unhideWhenUsed="0" w:qFormat="1"/>
-    <w:lsdException w:name="Intense Quote" w:semiHidden="0" w:uiPriority="30" w:unhideWhenUsed="0" w:qFormat="1"/>
-    <w:lsdException w:name="Medium List 2 Accent 1" w:semiHidden="0" w:uiPriority="66" w:unhideWhenUsed="0"/>
-    <w:lsdException w:name="Medium Grid 1 Accent 1" w:semiHidden="0" w:uiPriority="67" w:unhideWhenUsed="0"/>
-    <w:lsdException w:name="Medium Grid 2 Accent 1" w:semiHidden="0" w:uiPriority="68" w:unhideWhenUsed="0"/>
-    <w:lsdException w:name="Medium Grid 3 Accent 1" w:semiHidden="0" w:uiPriority="69" w:unhideWhenUsed="0"/>
-    <w:lsdException w:name="Dark List Accent 1" w:semiHidden="0" w:uiPriority="70" w:unhideWhenUsed="0"/>
-    <w:lsdException w:name="Colorful Shading Accent 1" w:semiHidden="0" w:uiPriority="71" w:unhideWhenUsed="0"/>
-    <w:lsdException w:name="Colorful List Accent 1" w:semiHidden="0" w:uiPriority="72" w:unhideWhenUsed="0"/>
-    <w:lsdException w:name="Colorful Grid Accent 1" w:semiHidden="0" w:uiPriority="73" w:unhideWhenUsed="0"/>
-    <w:lsdException w:name="Light Shading Accent 2" w:semiHidden="0" w:uiPriority="60" w:unhideWhenUsed="0"/>
-    <w:lsdException w:name="Light List Accent 2" w:semiHidden="0" w:uiPriority="61" w:unhideWhenUsed="0"/>
-    <w:lsdException w:name="Light Grid Accent 2" w:semiHidden="0" w:uiPriority="62" w:unhideWhenUsed="0"/>
-    <w:lsdException w:name="Medium Shading 1 Accent 2" w:semiHidden="0" w:uiPriority="63" w:unhideWhenUsed="0"/>
-    <w:lsdException w:name="Medium Shading 2 Accent 2" w:semiHidden="0" w:uiPriority="64" w:unhideWhenUsed="0"/>
-    <w:lsdException w:name="Medium List 1 Accent 2" w:semiHidden="0" w:uiPriority="65" w:unhideWhenUsed="0"/>
-    <w:lsdException w:name="Medium List 2 Accent 2" w:semiHidden="0" w:uiPriority="66" w:unhideWhenUsed="0"/>
-    <w:lsdException w:name="Medium Grid 1 Accent 2" w:semiHidden="0" w:uiPriority="67" w:unhideWhenUsed="0"/>
-    <w:lsdException w:name="Medium Grid 2 Accent 2" w:semiHidden="0" w:uiPriority="68" w:unhideWhenUsed="0"/>
-    <w:lsdException w:name="Medium Grid 3 Accent 2" w:semiHidden="0" w:uiPriority="69" w:unhideWhenUsed="0"/>
-    <w:lsdException w:name="Dark List Accent 2" w:semiHidden="0" w:uiPriority="70" w:unhideWhenUsed="0"/>
-    <w:lsdException w:name="Colorful Shading Accent 2" w:semiHidden="0" w:uiPriority="71" w:unhideWhenUsed="0"/>
-    <w:lsdException w:name="Colorful List Accent 2" w:semiHidden="0" w:uiPriority="72" w:unhideWhenUsed="0"/>
-    <w:lsdException w:name="Colorful Grid Accent 2" w:semiHidden="0" w:uiPriority="73" w:unhideWhenUsed="0"/>
-    <w:lsdException w:name="Light Shading Accent 3" w:semiHidden="0" w:uiPriority="60" w:unhideWhenUsed="0"/>
-    <w:lsdException w:name="Light List Accent 3" w:semiHidden="0" w:uiPriority="61" w:unhideWhenUsed="0"/>
-    <w:lsdException w:name="Light Grid Accent 3" w:semiHidden="0" w:uiPriority="62" w:unhideWhenUsed="0"/>
-    <w:lsdException w:name="Medium Shading 1 Accent 3" w:semiHidden="0" w:uiPriority="63" w:unhideWhenUsed="0"/>
-    <w:lsdException w:name="Medium Shading 2 Accent 3" w:semiHidden="0" w:uiPriority="64" w:unhideWhenUsed="0"/>
-    <w:lsdException w:name="Medium List 1 Accent 3" w:semiHidden="0" w:uiPriority="65" w:unhideWhenUsed="0"/>
-    <w:lsdException w:name="Medium List 2 Accent 3" w:semiHidden="0" w:uiPriority="66" w:unhideWhenUsed="0"/>
-    <w:lsdException w:name="Medium Grid 1 Accent 3" w:semiHidden="0" w:uiPriority="67" w:unhideWhenUsed="0"/>
-    <w:lsdException w:name="Medium Grid 2 Accent 3" w:semiHidden="0" w:uiPriority="68" w:unhideWhenUsed="0"/>
-    <w:lsdException w:name="Medium Grid 3 Accent 3" w:semiHidden="0" w:uiPriority="69" w:unhideWhenUsed="0"/>
-    <w:lsdException w:name="Dark List Accent 3" w:semiHidden="0" w:uiPriority="70" w:unhideWhenUsed="0"/>
-    <w:lsdException w:name="Colorful Shading Accent 3" w:semiHidden="0" w:uiPriority="71" w:unhideWhenUsed="0"/>
-    <w:lsdException w:name="Colorful List Accent 3" w:semiHidden="0" w:uiPriority="72" w:unhideWhenUsed="0"/>
-    <w:lsdException w:name="Colorful Grid Accent 3" w:semiHidden="0" w:uiPriority="73" w:unhideWhenUsed="0"/>
-    <w:lsdException w:name="Light Shading Accent 4" w:semiHidden="0" w:uiPriority="60" w:unhideWhenUsed="0"/>
-    <w:lsdException w:name="Light List Accent 4" w:semiHidden="0" w:uiPriority="61" w:unhideWhenUsed="0"/>
-    <w:lsdException w:name="Light Grid Accent 4" w:semiHidden="0" w:uiPriority="62" w:unhideWhenUsed="0"/>
-    <w:lsdException w:name="Medium Shading 1 Accent 4" w:semiHidden="0" w:uiPriority="63" w:unhideWhenUsed="0"/>
-    <w:lsdException w:name="Medium Shading 2 Accent 4" w:semiHidden="0" w:uiPriority="64" w:unhideWhenUsed="0"/>
-    <w:lsdException w:name="Medium List 1 Accent 4" w:semiHidden="0" w:uiPriority="65" w:unhideWhenUsed="0"/>
-    <w:lsdException w:name="Medium List 2 Accent 4" w:semiHidden="0" w:uiPriority="66" w:unhideWhenUsed="0"/>
-    <w:lsdException w:name="Medium Grid 1 Accent 4" w:semiHidden="0" w:uiPriority="67" w:unhideWhenUsed="0"/>
-    <w:lsdException w:name="Medium Grid 2 Accent 4" w:semiHidden="0" w:uiPriority="68" w:unhideWhenUsed="0"/>
-    <w:lsdException w:name="Medium Grid 3 Accent 4" w:semiHidden="0" w:uiPriority="69" w:unhideWhenUsed="0"/>
-    <w:lsdException w:name="Dark List Accent 4" w:semiHidden="0" w:uiPriority="70" w:unhideWhenUsed="0"/>
-    <w:lsdException w:name="Colorful Shading Accent 4" w:semiHidden="0" w:uiPriority="71" w:unhideWhenUsed="0"/>
-    <w:lsdException w:name="Colorful List Accent 4" w:semiHidden="0" w:uiPriority="72" w:unhideWhenUsed="0"/>
-    <w:lsdException w:name="Colorful Grid Accent 4" w:semiHidden="0" w:uiPriority="73" w:unhideWhenUsed="0"/>
-    <w:lsdException w:name="Light Shading Accent 5" w:semiHidden="0" w:uiPriority="60" w:unhideWhenUsed="0"/>
-    <w:lsdException w:name="Light List Accent 5" w:semiHidden="0" w:uiPriority="61" w:unhideWhenUsed="0"/>
-    <w:lsdException w:name="Light Grid Accent 5" w:semiHidden="0" w:uiPriority="62" w:unhideWhenUsed="0"/>
-    <w:lsdException w:name="Medium Shading 1 Accent 5" w:semiHidden="0" w:uiPriority="63" w:unhideWhenUsed="0"/>
-    <w:lsdException w:name="Medium Shading 2 Accent 5" w:semiHidden="0" w:uiPriority="64" w:unhideWhenUsed="0"/>
-    <w:lsdException w:name="Medium List 1 Accent 5" w:semiHidden="0" w:uiPriority="65" w:unhideWhenUsed="0"/>
-    <w:lsdException w:name="Medium List 2 Accent 5" w:semiHidden="0" w:uiPriority="66" w:unhideWhenUsed="0"/>
-    <w:lsdException w:name="Medium Grid 1 Accent 5" w:semiHidden="0" w:uiPriority="67" w:unhideWhenUsed="0"/>
-    <w:lsdException w:name="Medium Grid 2 Accent 5" w:semiHidden="0" w:uiPriority="68" w:unhideWhenUsed="0"/>
-    <w:lsdException w:name="Medium Grid 3 Accent 5" w:semiHidden="0" w:uiPriority="69" w:unhideWhenUsed="0"/>
-    <w:lsdException w:name="Dark List Accent 5" w:semiHidden="0" w:uiPriority="70" w:unhideWhenUsed="0"/>
-    <w:lsdException w:name="Colorful Shading Accent 5" w:semiHidden="0" w:uiPriority="71" w:unhideWhenUsed="0"/>
-    <w:lsdException w:name="Colorful List Accent 5" w:semiHidden="0" w:uiPriority="72" w:unhideWhenUsed="0"/>
-    <w:lsdException w:name="Colorful Grid Accent 5" w:semiHidden="0" w:uiPriority="73" w:unhideWhenUsed="0"/>
-    <w:lsdException w:name="Light Shading Accent 6" w:semiHidden="0" w:uiPriority="60" w:unhideWhenUsed="0"/>
-    <w:lsdException w:name="Light List Accent 6" w:semiHidden="0" w:uiPriority="61" w:unhideWhenUsed="0"/>
-    <w:lsdException w:name="Light Grid Accent 6" w:semiHidden="0" w:uiPriority="62" w:unhideWhenUsed="0"/>
-    <w:lsdException w:name="Medium Shading 1 Accent 6" w:semiHidden="0" w:uiPriority="63" w:unhideWhenUsed="0"/>
-    <w:lsdException w:name="Medium Shading 2 Accent 6" w:semiHidden="0" w:uiPriority="64" w:unhideWhenUsed="0"/>
-    <w:lsdException w:name="Medium List 1 Accent 6" w:semiHidden="0" w:uiPriority="65" w:unhideWhenUsed="0"/>
-    <w:lsdException w:name="Medium List 2 Accent 6" w:semiHidden="0" w:uiPriority="66" w:unhideWhenUsed="0"/>
-    <w:lsdException w:name="Medium Grid 1 Accent 6" w:semiHidden="0" w:uiPriority="67" w:unhideWhenUsed="0"/>
-    <w:lsdException w:name="Medium Grid 2 Accent 6" w:semiHidden="0" w:uiPriority="68" w:unhideWhenUsed="0"/>
-    <w:lsdException w:name="Medium Grid 3 Accent 6" w:semiHidden="0" w:uiPriority="69" w:unhideWhenUsed="0"/>
-    <w:lsdException w:name="Dark List Accent 6" w:semiHidden="0" w:uiPriority="70" w:unhideWhenUsed="0"/>
-    <w:lsdException w:name="Colorful Shading Accent 6" w:semiHidden="0" w:uiPriority="71" w:unhideWhenUsed="0"/>
-    <w:lsdException w:name="Colorful List Accent 6" w:semiHidden="0" w:uiPriority="72" w:unhideWhenUsed="0"/>
-    <w:lsdException w:name="Colorful Grid Accent 6" w:semiHidden="0" w:uiPriority="73" w:unhideWhenUsed="0"/>
-    <w:lsdException w:name="Subtle Emphasis" w:semiHidden="0" w:uiPriority="19" w:unhideWhenUsed="0" w:qFormat="1"/>
-    <w:lsdException w:name="Intense Emphasis" w:semiHidden="0" w:uiPriority="21" w:unhideWhenUsed="0" w:qFormat="1"/>
-    <w:lsdException w:name="Subtle Reference" w:semiHidden="0" w:uiPriority="31" w:unhideWhenUsed="0" w:qFormat="1"/>
-    <w:lsdException w:name="Intense Reference" w:semiHidden="0" w:uiPriority="32" w:unhideWhenUsed="0" w:qFormat="1"/>
-    <w:lsdException w:name="Book Title" w:semiHidden="0" w:uiPriority="33" w:unhideWhenUsed="0" w:qFormat="1"/>
-    <w:lsdException w:name="Bibliography" w:uiPriority="37"/>
-    <w:lsdException w:name="TOC Heading" w:uiPriority="39" w:qFormat="1"/>
+  <w:latentStyles w:defLockedState="0" w:defUIPriority="99" w:defSemiHidden="0" w:defUnhideWhenUsed="0" w:defQFormat="0" w:count="376">
+    <w:lsdException w:name="Normal" w:uiPriority="0" w:qFormat="1"/>
+    <w:lsdException w:name="heading 1" w:uiPriority="9" w:qFormat="1"/>
+    <w:lsdException w:name="heading 2" w:semiHidden="1" w:uiPriority="9" w:unhideWhenUsed="1" w:qFormat="1"/>
+    <w:lsdException w:name="heading 3" w:semiHidden="1" w:uiPriority="9" w:unhideWhenUsed="1" w:qFormat="1"/>
+    <w:lsdException w:name="heading 4" w:semiHidden="1" w:uiPriority="9" w:unhideWhenUsed="1" w:qFormat="1"/>
+    <w:lsdException w:name="heading 5" w:semiHidden="1" w:uiPriority="9" w:unhideWhenUsed="1" w:qFormat="1"/>
+    <w:lsdException w:name="heading 6" w:semiHidden="1" w:uiPriority="9" w:unhideWhenUsed="1" w:qFormat="1"/>
+    <w:lsdException w:name="heading 7" w:semiHidden="1" w:uiPriority="9" w:unhideWhenUsed="1" w:qFormat="1"/>
+    <w:lsdException w:name="heading 8" w:semiHidden="1" w:uiPriority="9" w:unhideWhenUsed="1" w:qFormat="1"/>
+    <w:lsdException w:name="heading 9" w:semiHidden="1" w:uiPriority="9" w:unhideWhenUsed="1" w:qFormat="1"/>
+    <w:lsdException w:name="index 1" w:semiHidden="1" w:unhideWhenUsed="1"/>
+    <w:lsdException w:name="index 2" w:semiHidden="1" w:unhideWhenUsed="1"/>
+    <w:lsdException w:name="index 3" w:semiHidden="1" w:unhideWhenUsed="1"/>
+    <w:lsdException w:name="index 4" w:semiHidden="1" w:unhideWhenUsed="1"/>
+    <w:lsdException w:name="index 5" w:semiHidden="1" w:unhideWhenUsed="1"/>
+    <w:lsdException w:name="index 6" w:semiHidden="1" w:unhideWhenUsed="1"/>
+    <w:lsdException w:name="index 7" w:semiHidden="1" w:unhideWhenUsed="1"/>
+    <w:lsdException w:name="index 8" w:semiHidden="1" w:unhideWhenUsed="1"/>
+    <w:lsdException w:name="index 9" w:semiHidden="1" w:unhideWhenUsed="1"/>
+    <w:lsdException w:name="toc 1" w:semiHidden="1" w:uiPriority="39" w:unhideWhenUsed="1"/>
+    <w:lsdException w:name="toc 2" w:semiHidden="1" w:uiPriority="39" w:unhideWhenUsed="1"/>
+    <w:lsdException w:name="toc 3" w:semiHidden="1" w:uiPriority="39" w:unhideWhenUsed="1"/>
+    <w:lsdException w:name="toc 4" w:semiHidden="1" w:uiPriority="39" w:unhideWhenUsed="1"/>
+    <w:lsdException w:name="toc 5" w:semiHidden="1" w:uiPriority="39" w:unhideWhenUsed="1"/>
+    <w:lsdException w:name="toc 6" w:semiHidden="1" w:uiPriority="39" w:unhideWhenUsed="1"/>
+    <w:lsdException w:name="toc 7" w:semiHidden="1" w:uiPriority="39" w:unhideWhenUsed="1"/>
+    <w:lsdException w:name="toc 8" w:semiHidden="1" w:uiPriority="39" w:unhideWhenUsed="1"/>
+    <w:lsdException w:name="toc 9" w:semiHidden="1" w:uiPriority="39" w:unhideWhenUsed="1"/>
+    <w:lsdException w:name="Normal Indent" w:semiHidden="1" w:unhideWhenUsed="1"/>
+    <w:lsdException w:name="footnote text" w:semiHidden="1" w:unhideWhenUsed="1"/>
+    <w:lsdException w:name="annotation text" w:semiHidden="1" w:unhideWhenUsed="1"/>
+    <w:lsdException w:name="header" w:semiHidden="1" w:unhideWhenUsed="1"/>
+    <w:lsdException w:name="footer" w:semiHidden="1" w:unhideWhenUsed="1"/>
+    <w:lsdException w:name="index heading" w:semiHidden="1" w:unhideWhenUsed="1"/>
+    <w:lsdException w:name="caption" w:semiHidden="1" w:uiPriority="35" w:unhideWhenUsed="1" w:qFormat="1"/>
+    <w:lsdException w:name="table of figures" w:semiHidden="1" w:unhideWhenUsed="1"/>
+    <w:lsdException w:name="envelope address" w:semiHidden="1" w:unhideWhenUsed="1"/>
+    <w:lsdException w:name="envelope return" w:semiHidden="1" w:unhideWhenUsed="1"/>
+    <w:lsdException w:name="footnote reference" w:semiHidden="1" w:unhideWhenUsed="1"/>
+    <w:lsdException w:name="annotation reference" w:semiHidden="1" w:unhideWhenUsed="1"/>
+    <w:lsdException w:name="line number" w:semiHidden="1" w:unhideWhenUsed="1"/>
+    <w:lsdException w:name="page number" w:semiHidden="1" w:unhideWhenUsed="1"/>
+    <w:lsdException w:name="endnote reference" w:semiHidden="1" w:unhideWhenUsed="1"/>
+    <w:lsdException w:name="endnote text" w:semiHidden="1" w:unhideWhenUsed="1"/>
+    <w:lsdException w:name="table of authorities" w:semiHidden="1" w:unhideWhenUsed="1"/>
+    <w:lsdException w:name="macro" w:semiHidden="1" w:unhideWhenUsed="1"/>
+    <w:lsdException w:name="toa heading" w:semiHidden="1" w:unhideWhenUsed="1"/>
+    <w:lsdException w:name="List" w:semiHidden="1" w:unhideWhenUsed="1"/>
+    <w:lsdException w:name="List Bullet" w:semiHidden="1" w:unhideWhenUsed="1"/>
+    <w:lsdException w:name="List Number" w:semiHidden="1" w:unhideWhenUsed="1"/>
+    <w:lsdException w:name="List 2" w:semiHidden="1" w:unhideWhenUsed="1"/>
+    <w:lsdException w:name="List 3" w:semiHidden="1" w:unhideWhenUsed="1"/>
+    <w:lsdException w:name="List 4" w:semiHidden="1" w:unhideWhenUsed="1"/>
+    <w:lsdException w:name="List 5" w:semiHidden="1" w:unhideWhenUsed="1"/>
+    <w:lsdException w:name="List Bullet 2" w:semiHidden="1" w:unhideWhenUsed="1"/>
+    <w:lsdException w:name="List Bullet 3" w:semiHidden="1" w:unhideWhenUsed="1"/>
+    <w:lsdException w:name="List Bullet 4" w:semiHidden="1" w:unhideWhenUsed="1"/>
+    <w:lsdException w:name="List Bullet 5" w:semiHidden="1" w:unhideWhenUsed="1"/>
+    <w:lsdException w:name="List Number 2" w:semiHidden="1" w:unhideWhenUsed="1"/>
+    <w:lsdException w:name="List Number 3" w:semiHidden="1" w:unhideWhenUsed="1"/>
+    <w:lsdException w:name="List Number 4" w:semiHidden="1" w:unhideWhenUsed="1"/>
+    <w:lsdException w:name="List Number 5" w:semiHidden="1" w:unhideWhenUsed="1"/>
+    <w:lsdException w:name="Title" w:uiPriority="10" w:qFormat="1"/>
+    <w:lsdException w:name="Closing" w:semiHidden="1" w:unhideWhenUsed="1"/>
+    <w:lsdException w:name="Signature" w:semiHidden="1" w:unhideWhenUsed="1"/>
+    <w:lsdException w:name="Default Paragraph Font" w:semiHidden="1" w:uiPriority="1" w:unhideWhenUsed="1"/>
+    <w:lsdException w:name="Body Text" w:semiHidden="1" w:unhideWhenUsed="1"/>
+    <w:lsdException w:name="Body Text Indent" w:semiHidden="1" w:unhideWhenUsed="1"/>
+    <w:lsdException w:name="List Continue" w:semiHidden="1" w:unhideWhenUsed="1"/>
+    <w:lsdException w:name="List Continue 2" w:semiHidden="1" w:unhideWhenUsed="1"/>
+    <w:lsdException w:name="List Continue 3" w:semiHidden="1" w:unhideWhenUsed="1"/>
+    <w:lsdException w:name="List Continue 4" w:semiHidden="1" w:unhideWhenUsed="1"/>
+    <w:lsdException w:name="List Continue 5" w:semiHidden="1" w:unhideWhenUsed="1"/>
+    <w:lsdException w:name="Message Header" w:semiHidden="1" w:unhideWhenUsed="1"/>
+    <w:lsdException w:name="Subtitle" w:uiPriority="11" w:qFormat="1"/>
+    <w:lsdException w:name="Salutation" w:semiHidden="1" w:unhideWhenUsed="1"/>
+    <w:lsdException w:name="Date" w:semiHidden="1" w:unhideWhenUsed="1"/>
+    <w:lsdException w:name="Body Text First Indent" w:semiHidden="1" w:unhideWhenUsed="1"/>
+    <w:lsdException w:name="Body Text First Indent 2" w:semiHidden="1" w:unhideWhenUsed="1"/>
+    <w:lsdException w:name="Note Heading" w:semiHidden="1" w:unhideWhenUsed="1"/>
+    <w:lsdException w:name="Body Text 2" w:semiHidden="1" w:unhideWhenUsed="1"/>
+    <w:lsdException w:name="Body Text 3" w:semiHidden="1" w:unhideWhenUsed="1"/>
+    <w:lsdException w:name="Body Text Indent 2" w:semiHidden="1" w:unhideWhenUsed="1"/>
+    <w:lsdException w:name="Body Text Indent 3" w:semiHidden="1" w:unhideWhenUsed="1"/>
+    <w:lsdException w:name="Block Text" w:semiHidden="1" w:unhideWhenUsed="1"/>
+    <w:lsdException w:name="Hyperlink" w:semiHidden="1" w:unhideWhenUsed="1"/>
+    <w:lsdException w:name="FollowedHyperlink" w:semiHidden="1" w:unhideWhenUsed="1"/>
+    <w:lsdException w:name="Strong" w:uiPriority="22" w:qFormat="1"/>
+    <w:lsdException w:name="Emphasis" w:uiPriority="20" w:qFormat="1"/>
+    <w:lsdException w:name="Document Map" w:semiHidden="1" w:unhideWhenUsed="1"/>
+    <w:lsdException w:name="Plain Text" w:semiHidden="1" w:unhideWhenUsed="1"/>
+    <w:lsdException w:name="E-mail Signature" w:semiHidden="1" w:unhideWhenUsed="1"/>
+    <w:lsdException w:name="HTML Top of Form" w:semiHidden="1" w:unhideWhenUsed="1"/>
+    <w:lsdException w:name="HTML Bottom of Form" w:semiHidden="1" w:unhideWhenUsed="1"/>
+    <w:lsdException w:name="Normal (Web)" w:semiHidden="1" w:unhideWhenUsed="1"/>
+    <w:lsdException w:name="HTML Acronym" w:semiHidden="1" w:unhideWhenUsed="1"/>
+    <w:lsdException w:name="HTML Address" w:semiHidden="1" w:unhideWhenUsed="1"/>
+    <w:lsdException w:name="HTML Cite" w:semiHidden="1" w:unhideWhenUsed="1"/>
+    <w:lsdException w:name="HTML Code" w:semiHidden="1" w:unhideWhenUsed="1"/>
+    <w:lsdException w:name="HTML Definition" w:semiHidden="1" w:unhideWhenUsed="1"/>
+    <w:lsdException w:name="HTML Keyboard" w:semiHidden="1" w:unhideWhenUsed="1"/>
+    <w:lsdException w:name="HTML Preformatted" w:semiHidden="1" w:unhideWhenUsed="1"/>
+    <w:lsdException w:name="HTML Sample" w:semiHidden="1" w:unhideWhenUsed="1"/>
+    <w:lsdException w:name="HTML Typewriter" w:semiHidden="1" w:unhideWhenUsed="1"/>
+    <w:lsdException w:name="HTML Variable" w:semiHidden="1" w:unhideWhenUsed="1"/>
+    <w:lsdException w:name="Normal Table" w:semiHidden="1" w:unhideWhenUsed="1"/>
+    <w:lsdException w:name="annotation subject" w:semiHidden="1" w:unhideWhenUsed="1"/>
+    <w:lsdException w:name="No List" w:semiHidden="1" w:unhideWhenUsed="1"/>
+    <w:lsdException w:name="Outline List 1" w:semiHidden="1" w:unhideWhenUsed="1"/>
+    <w:lsdException w:name="Outline List 2" w:semiHidden="1" w:unhideWhenUsed="1"/>
+    <w:lsdException w:name="Outline List 3" w:semiHidden="1" w:unhideWhenUsed="1"/>
+    <w:lsdException w:name="Table Simple 1" w:semiHidden="1" w:unhideWhenUsed="1"/>
+    <w:lsdException w:name="Table Simple 2" w:semiHidden="1" w:unhideWhenUsed="1"/>
+    <w:lsdException w:name="Table Simple 3" w:semiHidden="1" w:unhideWhenUsed="1"/>
+    <w:lsdException w:name="Table Classic 1" w:semiHidden="1" w:unhideWhenUsed="1"/>
+    <w:lsdException w:name="Table Classic 2" w:semiHidden="1" w:unhideWhenUsed="1"/>
+    <w:lsdException w:name="Table Classic 3" w:semiHidden="1" w:unhideWhenUsed="1"/>
+    <w:lsdException w:name="Table Classic 4" w:semiHidden="1" w:unhideWhenUsed="1"/>
+    <w:lsdException w:name="Table Colorful 1" w:semiHidden="1" w:unhideWhenUsed="1"/>
+    <w:lsdException w:name="Table Colorful 2" w:semiHidden="1" w:unhideWhenUsed="1"/>
+    <w:lsdException w:name="Table Colorful 3" w:semiHidden="1" w:unhideWhenUsed="1"/>
+    <w:lsdException w:name="Table Columns 1" w:semiHidden="1" w:unhideWhenUsed="1"/>
+    <w:lsdException w:name="Table Columns 2" w:semiHidden="1" w:unhideWhenUsed="1"/>
+    <w:lsdException w:name="Table Columns 3" w:semiHidden="1" w:unhideWhenUsed="1"/>
+    <w:lsdException w:name="Table Columns 4" w:semiHidden="1" w:unhideWhenUsed="1"/>
+    <w:lsdException w:name="Table Columns 5" w:semiHidden="1" w:unhideWhenUsed="1"/>
+    <w:lsdException w:name="Table Grid 1" w:semiHidden="1" w:unhideWhenUsed="1"/>
+    <w:lsdException w:name="Table Grid 2" w:semiHidden="1" w:unhideWhenUsed="1"/>
+    <w:lsdException w:name="Table Grid 3" w:semiHidden="1" w:unhideWhenUsed="1"/>
+    <w:lsdException w:name="Table Grid 4" w:semiHidden="1" w:unhideWhenUsed="1"/>
+    <w:lsdException w:name="Table Grid 5" w:semiHidden="1" w:unhideWhenUsed="1"/>
+    <w:lsdException w:name="Table Grid 6" w:semiHidden="1" w:unhideWhenUsed="1"/>
+    <w:lsdException w:name="Table Grid 7" w:semiHidden="1" w:unhideWhenUsed="1"/>
+    <w:lsdException w:name="Table Grid 8" w:semiHidden="1" w:unhideWhenUsed="1"/>
+    <w:lsdException w:name="Table List 1" w:semiHidden="1" w:unhideWhenUsed="1"/>
+    <w:lsdException w:name="Table List 2" w:semiHidden="1" w:unhideWhenUsed="1"/>
+    <w:lsdException w:name="Table List 3" w:semiHidden="1" w:unhideWhenUsed="1"/>
+    <w:lsdException w:name="Table List 4" w:semiHidden="1" w:unhideWhenUsed="1"/>
+    <w:lsdException w:name="Table List 5" w:semiHidden="1" w:unhideWhenUsed="1"/>
+    <w:lsdException w:name="Table List 6" w:semiHidden="1" w:unhideWhenUsed="1"/>
+    <w:lsdException w:name="Table List 7" w:semiHidden="1" w:unhideWhenUsed="1"/>
+    <w:lsdException w:name="Table List 8" w:semiHidden="1" w:unhideWhenUsed="1"/>
+    <w:lsdException w:name="Table 3D effects 1" w:semiHidden="1" w:unhideWhenUsed="1"/>
+    <w:lsdException w:name="Table 3D effects 2" w:semiHidden="1" w:unhideWhenUsed="1"/>
+    <w:lsdException w:name="Table 3D effects 3" w:semiHidden="1" w:unhideWhenUsed="1"/>
+    <w:lsdException w:name="Table Contemporary" w:semiHidden="1" w:unhideWhenUsed="1"/>
+    <w:lsdException w:name="Table Elegant" w:semiHidden="1" w:unhideWhenUsed="1"/>
+    <w:lsdException w:name="Table Professional" w:semiHidden="1" w:unhideWhenUsed="1"/>
+    <w:lsdException w:name="Table Subtle 1" w:semiHidden="1" w:unhideWhenUsed="1"/>
+    <w:lsdException w:name="Table Subtle 2" w:semiHidden="1" w:unhideWhenUsed="1"/>
+    <w:lsdException w:name="Table Web 1" w:semiHidden="1" w:unhideWhenUsed="1"/>
+    <w:lsdException w:name="Table Web 2" w:semiHidden="1" w:unhideWhenUsed="1"/>
+    <w:lsdException w:name="Table Web 3" w:semiHidden="1" w:unhideWhenUsed="1"/>
+    <w:lsdException w:name="Balloon Text" w:semiHidden="1" w:unhideWhenUsed="1"/>
+    <w:lsdException w:name="Table Grid" w:uiPriority="59"/>
+    <w:lsdException w:name="Table Theme" w:semiHidden="1" w:unhideWhenUsed="1"/>
+    <w:lsdException w:name="Placeholder Text" w:semiHidden="1"/>
+    <w:lsdException w:name="No Spacing" w:uiPriority="1" w:qFormat="1"/>
+    <w:lsdException w:name="Light Shading" w:uiPriority="60"/>
+    <w:lsdException w:name="Light List" w:uiPriority="61"/>
+    <w:lsdException w:name="Light Grid" w:uiPriority="62"/>
+    <w:lsdException w:name="Medium Shading 1" w:uiPriority="63"/>
+    <w:lsdException w:name="Medium Shading 2" w:uiPriority="64"/>
+    <w:lsdException w:name="Medium List 1" w:uiPriority="65"/>
+    <w:lsdException w:name="Medium List 2" w:uiPriority="66"/>
+    <w:lsdException w:name="Medium Grid 1" w:uiPriority="67"/>
+    <w:lsdException w:name="Medium Grid 2" w:uiPriority="68"/>
+    <w:lsdException w:name="Medium Grid 3" w:uiPriority="69"/>
+    <w:lsdException w:name="Dark List" w:uiPriority="70"/>
+    <w:lsdException w:name="Colorful Shading" w:uiPriority="71"/>
+    <w:lsdException w:name="Colorful List" w:uiPriority="72"/>
+    <w:lsdException w:name="Colorful Grid" w:uiPriority="73"/>
+    <w:lsdException w:name="Light Shading Accent 1" w:uiPriority="60"/>
+    <w:lsdException w:name="Light List Accent 1" w:uiPriority="61"/>
+    <w:lsdException w:name="Light Grid Accent 1" w:uiPriority="62"/>
+    <w:lsdException w:name="Medium Shading 1 Accent 1" w:uiPriority="63"/>
+    <w:lsdException w:name="Medium Shading 2 Accent 1" w:uiPriority="64"/>
+    <w:lsdException w:name="Medium List 1 Accent 1" w:uiPriority="65"/>
+    <w:lsdException w:name="Revision" w:semiHidden="1"/>
+    <w:lsdException w:name="List Paragraph" w:uiPriority="34" w:qFormat="1"/>
+    <w:lsdException w:name="Quote" w:uiPriority="29" w:qFormat="1"/>
+    <w:lsdException w:name="Intense Quote" w:uiPriority="30" w:qFormat="1"/>
+    <w:lsdException w:name="Medium List 2 Accent 1" w:uiPriority="66"/>
+    <w:lsdException w:name="Medium Grid 1 Accent 1" w:uiPriority="67"/>
+    <w:lsdException w:name="Medium Grid 2 Accent 1" w:uiPriority="68"/>
+    <w:lsdException w:name="Medium Grid 3 Accent 1" w:uiPriority="69"/>
+    <w:lsdException w:name="Dark List Accent 1" w:uiPriority="70"/>
+    <w:lsdException w:name="Colorful Shading Accent 1" w:uiPriority="71"/>
+    <w:lsdException w:name="Colorful List Accent 1" w:uiPriority="72"/>
+    <w:lsdException w:name="Colorful Grid Accent 1" w:uiPriority="73"/>
+    <w:lsdException w:name="Light Shading Accent 2" w:uiPriority="60"/>
+    <w:lsdException w:name="Light List Accent 2" w:uiPriority="61"/>
+    <w:lsdException w:name="Light Grid Accent 2" w:uiPriority="62"/>
+    <w:lsdException w:name="Medium Shading 1 Accent 2" w:uiPriority="63"/>
+    <w:lsdException w:name="Medium Shading 2 Accent 2" w:uiPriority="64"/>
+    <w:lsdException w:name="Medium List 1 Accent 2" w:uiPriority="65"/>
+    <w:lsdException w:name="Medium List 2 Accent 2" w:uiPriority="66"/>
+    <w:lsdException w:name="Medium Grid 1 Accent 2" w:uiPriority="67"/>
+    <w:lsdException w:name="Medium Grid 2 Accent 2" w:uiPriority="68"/>
+    <w:lsdException w:name="Medium Grid 3 Accent 2" w:uiPriority="69"/>
+    <w:lsdException w:name="Dark List Accent 2" w:uiPriority="70"/>
+    <w:lsdException w:name="Colorful Shading Accent 2" w:uiPriority="71"/>
+    <w:lsdException w:name="Colorful List Accent 2" w:uiPriority="72"/>
+    <w:lsdException w:name="Colorful Grid Accent 2" w:uiPriority="73"/>
+    <w:lsdException w:name="Light Shading Accent 3" w:uiPriority="60"/>
+    <w:lsdException w:name="Light List Accent 3" w:uiPriority="61"/>
+    <w:lsdException w:name="Light Grid Accent 3" w:uiPriority="62"/>
+    <w:lsdException w:name="Medium Shading 1 Accent 3" w:uiPriority="63"/>
+    <w:lsdException w:name="Medium Shading 2 Accent 3" w:uiPriority="64"/>
+    <w:lsdException w:name="Medium List 1 Accent 3" w:uiPriority="65"/>
+    <w:lsdException w:name="Medium List 2 Accent 3" w:uiPriority="66"/>
+    <w:lsdException w:name="Medium Grid 1 Accent 3" w:uiPriority="67"/>
+    <w:lsdException w:name="Medium Grid 2 Accent 3" w:uiPriority="68"/>
+    <w:lsdException w:name="Medium Grid 3 Accent 3" w:uiPriority="69"/>
+    <w:lsdException w:name="Dark List Accent 3" w:uiPriority="70"/>
+    <w:lsdException w:name="Colorful Shading Accent 3" w:uiPriority="71"/>
+    <w:lsdException w:name="Colorful List Accent 3" w:uiPriority="72"/>
+    <w:lsdException w:name="Colorful Grid Accent 3" w:uiPriority="73"/>
+    <w:lsdException w:name="Light Shading Accent 4" w:uiPriority="60"/>
+    <w:lsdException w:name="Light List Accent 4" w:uiPriority="61"/>
+    <w:lsdException w:name="Light Grid Accent 4" w:uiPriority="62"/>
+    <w:lsdException w:name="Medium Shading 1 Accent 4" w:uiPriority="63"/>
+    <w:lsdException w:name="Medium Shading 2 Accent 4" w:uiPriority="64"/>
+    <w:lsdException w:name="Medium List 1 Accent 4" w:uiPriority="65"/>
+    <w:lsdException w:name="Medium List 2 Accent 4" w:uiPriority="66"/>
+    <w:lsdException w:name="Medium Grid 1 Accent 4" w:uiPriority="67"/>
+    <w:lsdException w:name="Medium Grid 2 Accent 4" w:uiPriority="68"/>
+    <w:lsdException w:name="Medium Grid 3 Accent 4" w:uiPriority="69"/>
+    <w:lsdException w:name="Dark List Accent 4" w:uiPriority="70"/>
+    <w:lsdException w:name="Colorful Shading Accent 4" w:uiPriority="71"/>
+    <w:lsdException w:name="Colorful List Accent 4" w:uiPriority="72"/>
+    <w:lsdException w:name="Colorful Grid Accent 4" w:uiPriority="73"/>
+    <w:lsdException w:name="Light Shading Accent 5" w:uiPriority="60"/>
+    <w:lsdException w:name="Light List Accent 5" w:uiPriority="61"/>
+    <w:lsdException w:name="Light Grid Accent 5" w:uiPriority="62"/>
+    <w:lsdException w:name="Medium Shading 1 Accent 5" w:uiPriority="63"/>
+    <w:lsdException w:name="Medium Shading 2 Accent 5" w:uiPriority="64"/>
+    <w:lsdException w:name="Medium List 1 Accent 5" w:uiPriority="65"/>
+    <w:lsdException w:name="Medium List 2 Accent 5" w:uiPriority="66"/>
+    <w:lsdException w:name="Medium Grid 1 Accent 5" w:uiPriority="67"/>
+    <w:lsdException w:name="Medium Grid 2 Accent 5" w:uiPriority="68"/>
+    <w:lsdException w:name="Medium Grid 3 Accent 5" w:uiPriority="69"/>
+    <w:lsdException w:name="Dark List Accent 5" w:uiPriority="70"/>
+    <w:lsdException w:name="Colorful Shading Accent 5" w:uiPriority="71"/>
+    <w:lsdException w:name="Colorful List Accent 5" w:uiPriority="72"/>
+    <w:lsdException w:name="Colorful Grid Accent 5" w:uiPriority="73"/>
+    <w:lsdException w:name="Light Shading Accent 6" w:uiPriority="60"/>
+    <w:lsdException w:name="Light List Accent 6" w:uiPriority="61"/>
+    <w:lsdException w:name="Light Grid Accent 6" w:uiPriority="62"/>
+    <w:lsdException w:name="Medium Shading 1 Accent 6" w:uiPriority="63"/>
+    <w:lsdException w:name="Medium Shading 2 Accent 6" w:uiPriority="64"/>
+    <w:lsdException w:name="Medium List 1 Accent 6" w:uiPriority="65"/>
+    <w:lsdException w:name="Medium List 2 Accent 6" w:uiPriority="66"/>
+    <w:lsdException w:name="Medium Grid 1 Accent 6" w:uiPriority="67"/>
+    <w:lsdException w:name="Medium Grid 2 Accent 6" w:uiPriority="68"/>
+    <w:lsdException w:name="Medium Grid 3 Accent 6" w:uiPriority="69"/>
+    <w:lsdException w:name="Dark List Accent 6" w:uiPriority="70"/>
+    <w:lsdException w:name="Colorful Shading Accent 6" w:uiPriority="71"/>
+    <w:lsdException w:name="Colorful List Accent 6" w:uiPriority="72"/>
+    <w:lsdException w:name="Colorful Grid Accent 6" w:uiPriority="73"/>
+    <w:lsdException w:name="Subtle Emphasis" w:uiPriority="19" w:qFormat="1"/>
+    <w:lsdException w:name="Intense Emphasis" w:uiPriority="21" w:qFormat="1"/>
+    <w:lsdException w:name="Subtle Reference" w:uiPriority="31" w:qFormat="1"/>
+    <w:lsdException w:name="Intense Reference" w:uiPriority="32" w:qFormat="1"/>
+    <w:lsdException w:name="Book Title" w:uiPriority="33" w:qFormat="1"/>
+    <w:lsdException w:name="Bibliography" w:semiHidden="1" w:uiPriority="37" w:unhideWhenUsed="1"/>
+    <w:lsdException w:name="TOC Heading" w:semiHidden="1" w:uiPriority="39" w:unhideWhenUsed="1" w:qFormat="1"/>
+    <w:lsdException w:name="Plain Table 1" w:uiPriority="41"/>
+    <w:lsdException w:name="Plain Table 2" w:uiPriority="42"/>
+    <w:lsdException w:name="Plain Table 3" w:uiPriority="43"/>
+    <w:lsdException w:name="Plain Table 4" w:uiPriority="44"/>
+    <w:lsdException w:name="Plain Table 5" w:uiPriority="45"/>
+    <w:lsdException w:name="Grid Table Light" w:uiPriority="40"/>
+    <w:lsdException w:name="Grid Table 1 Light" w:uiPriority="46"/>
+    <w:lsdException w:name="Grid Table 2" w:uiPriority="47"/>
+    <w:lsdException w:name="Grid Table 3" w:uiPriority="48"/>
+    <w:lsdException w:name="Grid Table 4" w:uiPriority="49"/>
+    <w:lsdException w:name="Grid Table 5 Dark" w:uiPriority="50"/>
+    <w:lsdException w:name="Grid Table 6 Colorful" w:uiPriority="51"/>
+    <w:lsdException w:name="Grid Table 7 Colorful" w:uiPriority="52"/>
+    <w:lsdException w:name="Grid Table 1 Light Accent 1" w:uiPriority="46"/>
+    <w:lsdException w:name="Grid Table 2 Accent 1" w:uiPriority="47"/>
+    <w:lsdException w:name="Grid Table 3 Accent 1" w:uiPriority="48"/>
+    <w:lsdException w:name="Grid Table 4 Accent 1" w:uiPriority="49"/>
+    <w:lsdException w:name="Grid Table 5 Dark Accent 1" w:uiPriority="50"/>
+    <w:lsdException w:name="Grid Table 6 Colorful Accent 1" w:uiPriority="51"/>
+    <w:lsdException w:name="Grid Table 7 Colorful Accent 1" w:uiPriority="52"/>
+    <w:lsdException w:name="Grid Table 1 Light Accent 2" w:uiPriority="46"/>
+    <w:lsdException w:name="Grid Table 2 Accent 2" w:uiPriority="47"/>
+    <w:lsdException w:name="Grid Table 3 Accent 2" w:uiPriority="48"/>
+    <w:lsdException w:name="Grid Table 4 Accent 2" w:uiPriority="49"/>
+    <w:lsdException w:name="Grid Table 5 Dark Accent 2" w:uiPriority="50"/>
+    <w:lsdException w:name="Grid Table 6 Colorful Accent 2" w:uiPriority="51"/>
+    <w:lsdException w:name="Grid Table 7 Colorful Accent 2" w:uiPriority="52"/>
+    <w:lsdException w:name="Grid Table 1 Light Accent 3" w:uiPriority="46"/>
+    <w:lsdException w:name="Grid Table 2 Accent 3" w:uiPriority="47"/>
+    <w:lsdException w:name="Grid Table 3 Accent 3" w:uiPriority="48"/>
+    <w:lsdException w:name="Grid Table 4 Accent 3" w:uiPriority="49"/>
+    <w:lsdException w:name="Grid Table 5 Dark Accent 3" w:uiPriority="50"/>
+    <w:lsdException w:name="Grid Table 6 Colorful Accent 3" w:uiPriority="51"/>
+    <w:lsdException w:name="Grid Table 7 Colorful Accent 3" w:uiPriority="52"/>
+    <w:lsdException w:name="Grid Table 1 Light Accent 4" w:uiPriority="46"/>
+    <w:lsdException w:name="Grid Table 2 Accent 4" w:uiPriority="47"/>
+    <w:lsdException w:name="Grid Table 3 Accent 4" w:uiPriority="48"/>
+    <w:lsdException w:name="Grid Table 4 Accent 4" w:uiPriority="49"/>
+    <w:lsdException w:name="Grid Table 5 Dark Accent 4" w:uiPriority="50"/>
+    <w:lsdException w:name="Grid Table 6 Colorful Accent 4" w:uiPriority="51"/>
+    <w:lsdException w:name="Grid Table 7 Colorful Accent 4" w:uiPriority="52"/>
+    <w:lsdException w:name="Grid Table 1 Light Accent 5" w:uiPriority="46"/>
+    <w:lsdException w:name="Grid Table 2 Accent 5" w:uiPriority="47"/>
+    <w:lsdException w:name="Grid Table 3 Accent 5" w:uiPriority="48"/>
+    <w:lsdException w:name="Grid Table 4 Accent 5" w:uiPriority="49"/>
+    <w:lsdException w:name="Grid Table 5 Dark Accent 5" w:uiPriority="50"/>
+    <w:lsdException w:name="Grid Table 6 Colorful Accent 5" w:uiPriority="51"/>
+    <w:lsdException w:name="Grid Table 7 Colorful Accent 5" w:uiPriority="52"/>
+    <w:lsdException w:name="Grid Table 1 Light Accent 6" w:uiPriority="46"/>
+    <w:lsdException w:name="Grid Table 2 Accent 6" w:uiPriority="47"/>
+    <w:lsdException w:name="Grid Table 3 Accent 6" w:uiPriority="48"/>
+    <w:lsdException w:name="Grid Table 4 Accent 6" w:uiPriority="49"/>
+    <w:lsdException w:name="Grid Table 5 Dark Accent 6" w:uiPriority="50"/>
+    <w:lsdException w:name="Grid Table 6 Colorful Accent 6" w:uiPriority="51"/>
+    <w:lsdException w:name="Grid Table 7 Colorful Accent 6" w:uiPriority="52"/>
+    <w:lsdException w:name="List Table 1 Light" w:uiPriority="46"/>
+    <w:lsdException w:name="List Table 2" w:uiPriority="47"/>
+    <w:lsdException w:name="List Table 3" w:uiPriority="48"/>
+    <w:lsdException w:name="List Table 4" w:uiPriority="49"/>
+    <w:lsdException w:name="List Table 5 Dark" w:uiPriority="50"/>
+    <w:lsdException w:name="List Table 6 Colorful" w:uiPriority="51"/>
+    <w:lsdException w:name="List Table 7 Colorful" w:uiPriority="52"/>
+    <w:lsdException w:name="List Table 1 Light Accent 1" w:uiPriority="46"/>
+    <w:lsdException w:name="List Table 2 Accent 1" w:uiPriority="47"/>
+    <w:lsdException w:name="List Table 3 Accent 1" w:uiPriority="48"/>
+    <w:lsdException w:name="List Table 4 Accent 1" w:uiPriority="49"/>
+    <w:lsdException w:name="List Table 5 Dark Accent 1" w:uiPriority="50"/>
+    <w:lsdException w:name="List Table 6 Colorful Accent 1" w:uiPriority="51"/>
+    <w:lsdException w:name="List Table 7 Colorful Accent 1" w:uiPriority="52"/>
+    <w:lsdException w:name="List Table 1 Light Accent 2" w:uiPriority="46"/>
+    <w:lsdException w:name="List Table 2 Accent 2" w:uiPriority="47"/>
+    <w:lsdException w:name="List Table 3 Accent 2" w:uiPriority="48"/>
+    <w:lsdException w:name="List Table 4 Accent 2" w:uiPriority="49"/>
+    <w:lsdException w:name="List Table 5 Dark Accent 2" w:uiPriority="50"/>
+    <w:lsdException w:name="List Table 6 Colorful Accent 2" w:uiPriority="51"/>
+    <w:lsdException w:name="List Table 7 Colorful Accent 2" w:uiPriority="52"/>
+    <w:lsdException w:name="List Table 1 Light Accent 3" w:uiPriority="46"/>
+    <w:lsdException w:name="List Table 2 Accent 3" w:uiPriority="47"/>
+    <w:lsdException w:name="List Table 3 Accent 3" w:uiPriority="48"/>
+    <w:lsdException w:name="List Table 4 Accent 3" w:uiPriority="49"/>
+    <w:lsdException w:name="List Table 5 Dark Accent 3" w:uiPriority="50"/>
+    <w:lsdException w:name="List Table 6 Colorful Accent 3" w:uiPriority="51"/>
+    <w:lsdException w:name="List Table 7 Colorful Accent 3" w:uiPriority="52"/>
+    <w:lsdException w:name="List Table 1 Light Accent 4" w:uiPriority="46"/>
+    <w:lsdException w:name="List Table 2 Accent 4" w:uiPriority="47"/>
+    <w:lsdException w:name="List Table 3 Accent 4" w:uiPriority="48"/>
+    <w:lsdException w:name="List Table 4 Accent 4" w:uiPriority="49"/>
+    <w:lsdException w:name="List Table 5 Dark Accent 4" w:uiPriority="50"/>
+    <w:lsdException w:name="List Table 6 Colorful Accent 4" w:uiPriority="51"/>
+    <w:lsdException w:name="List Table 7 Colorful Accent 4" w:uiPriority="52"/>
+    <w:lsdException w:name="List Table 1 Light Accent 5" w:uiPriority="46"/>
+    <w:lsdException w:name="List Table 2 Accent 5" w:uiPriority="47"/>
+    <w:lsdException w:name="List Table 3 Accent 5" w:uiPriority="48"/>
+    <w:lsdException w:name="List Table 4 Accent 5" w:uiPriority="49"/>
+    <w:lsdException w:name="List Table 5 Dark Accent 5" w:uiPriority="50"/>
+    <w:lsdException w:name="List Table 6 Colorful Accent 5" w:uiPriority="51"/>
+    <w:lsdException w:name="List Table 7 Colorful Accent 5" w:uiPriority="52"/>
+    <w:lsdException w:name="List Table 1 Light Accent 6" w:uiPriority="46"/>
+    <w:lsdException w:name="List Table 2 Accent 6" w:uiPriority="47"/>
+    <w:lsdException w:name="List Table 3 Accent 6" w:uiPriority="48"/>
+    <w:lsdException w:name="List Table 4 Accent 6" w:uiPriority="49"/>
+    <w:lsdException w:name="List Table 5 Dark Accent 6" w:uiPriority="50"/>
+    <w:lsdException w:name="List Table 6 Colorful Accent 6" w:uiPriority="51"/>
+    <w:lsdException w:name="List Table 7 Colorful Accent 6" w:uiPriority="52"/>
+    <w:lsdException w:name="Mention" w:semiHidden="1" w:unhideWhenUsed="1"/>
+    <w:lsdException w:name="Smart Hyperlink" w:semiHidden="1" w:unhideWhenUsed="1"/>
+    <w:lsdException w:name="Hashtag" w:semiHidden="1" w:unhideWhenUsed="1"/>
+    <w:lsdException w:name="Unresolved Mention" w:semiHidden="1" w:unhideWhenUsed="1"/>
+    <w:lsdException w:name="Smart Link" w:semiHidden="1" w:unhideWhenUsed="1"/>
   </w:latentStyles>
   <w:style w:type="paragraph" w:default="1" w:styleId="a">
     <w:name w:val="Normal"/>

--- a/project_map.docx
+++ b/project_map.docx
@@ -40,21 +40,7 @@
               <w:rPr>
                 <w:lang w:val="en-US"/>
               </w:rPr>
-              <w:t>Apps name (</w:t>
-            </w:r>
-            <w:proofErr w:type="spellStart"/>
-            <w:r>
-              <w:rPr>
-                <w:lang w:val="en-US"/>
-              </w:rPr>
-              <w:t>discription</w:t>
-            </w:r>
-            <w:proofErr w:type="spellEnd"/>
-            <w:r>
-              <w:rPr>
-                <w:lang w:val="en-US"/>
-              </w:rPr>
-              <w:t>)</w:t>
+              <w:t>Apps name (discription)</w:t>
             </w:r>
           </w:p>
         </w:tc>
@@ -154,7 +140,14 @@
           <w:tcPr>
             <w:tcW w:w="3969" w:type="dxa"/>
           </w:tcPr>
-          <w:p/>
+          <w:p>
+            <w:pPr>
+              <w:rPr>
+                <w:sz w:val="18"/>
+                <w:szCs w:val="18"/>
+              </w:rPr>
+            </w:pPr>
+          </w:p>
         </w:tc>
         <w:tc>
           <w:tcPr>
@@ -215,7 +208,66 @@
           <w:tcPr>
             <w:tcW w:w="3969" w:type="dxa"/>
           </w:tcPr>
-          <w:p/>
+          <w:p>
+            <w:pPr>
+              <w:rPr>
+                <w:sz w:val="18"/>
+                <w:szCs w:val="18"/>
+              </w:rPr>
+            </w:pPr>
+            <w:r>
+              <w:rPr>
+                <w:sz w:val="18"/>
+                <w:szCs w:val="18"/>
+              </w:rPr>
+              <w:t xml:space="preserve">*генератор номера </w:t>
+            </w:r>
+            <w:r>
+              <w:rPr>
+                <w:sz w:val="18"/>
+                <w:szCs w:val="18"/>
+                <w:lang w:val="en-US"/>
+              </w:rPr>
+              <w:t>IBAN</w:t>
+            </w:r>
+            <w:r>
+              <w:rPr>
+                <w:sz w:val="18"/>
+                <w:szCs w:val="18"/>
+              </w:rPr>
+              <w:t xml:space="preserve"> при создании счета</w:t>
+            </w:r>
+          </w:p>
+          <w:p>
+            <w:pPr>
+              <w:rPr>
+                <w:sz w:val="18"/>
+                <w:szCs w:val="18"/>
+              </w:rPr>
+            </w:pPr>
+            <w:r>
+              <w:rPr>
+                <w:sz w:val="18"/>
+                <w:szCs w:val="18"/>
+              </w:rPr>
+              <w:t>*все возможные ошибки при введении всех полей</w:t>
+            </w:r>
+          </w:p>
+          <w:p>
+            <w:pPr>
+              <w:rPr>
+                <w:sz w:val="18"/>
+                <w:szCs w:val="18"/>
+              </w:rPr>
+            </w:pPr>
+            <w:r>
+              <w:rPr>
+                <w:sz w:val="18"/>
+                <w:szCs w:val="18"/>
+              </w:rPr>
+              <w:t>*поле ввода пароля доработать</w:t>
+            </w:r>
+          </w:p>
         </w:tc>
         <w:tc>
           <w:tcPr>
@@ -235,13 +287,7 @@
           <w:tcPr>
             <w:tcW w:w="675" w:type="dxa"/>
           </w:tcPr>
-          <w:p>
-            <w:pPr>
-              <w:rPr>
-                <w:lang w:val="en-US"/>
-              </w:rPr>
-            </w:pPr>
-          </w:p>
+          <w:p/>
         </w:tc>
         <w:tc>
           <w:tcPr>
@@ -277,7 +323,14 @@
           <w:tcPr>
             <w:tcW w:w="3969" w:type="dxa"/>
           </w:tcPr>
-          <w:p/>
+          <w:p>
+            <w:pPr>
+              <w:rPr>
+                <w:sz w:val="18"/>
+                <w:szCs w:val="18"/>
+              </w:rPr>
+            </w:pPr>
+          </w:p>
         </w:tc>
         <w:tc>
           <w:tcPr>
@@ -316,23 +369,13 @@
             <w:tcW w:w="2694" w:type="dxa"/>
           </w:tcPr>
           <w:p>
-            <w:proofErr w:type="spellStart"/>
             <w:r>
               <w:t>Payments</w:t>
             </w:r>
-            <w:proofErr w:type="spellEnd"/>
-          </w:p>
-          <w:p>
-            <w:r>
-              <w:t xml:space="preserve">Платежи, </w:t>
-            </w:r>
-            <w:proofErr w:type="spellStart"/>
-            <w:r>
-              <w:t>комуналка</w:t>
-            </w:r>
-            <w:proofErr w:type="spellEnd"/>
-            <w:r>
-              <w:t xml:space="preserve"> и т.д.</w:t>
+          </w:p>
+          <w:p>
+            <w:r>
+              <w:t>Платежи, комуналка и т.д.</w:t>
             </w:r>
           </w:p>
         </w:tc>
@@ -340,7 +383,14 @@
           <w:tcPr>
             <w:tcW w:w="3969" w:type="dxa"/>
           </w:tcPr>
-          <w:p/>
+          <w:p>
+            <w:pPr>
+              <w:rPr>
+                <w:sz w:val="18"/>
+                <w:szCs w:val="18"/>
+              </w:rPr>
+            </w:pPr>
+          </w:p>
         </w:tc>
         <w:tc>
           <w:tcPr>
@@ -393,7 +443,14 @@
           <w:tcPr>
             <w:tcW w:w="3969" w:type="dxa"/>
           </w:tcPr>
-          <w:p/>
+          <w:p>
+            <w:pPr>
+              <w:rPr>
+                <w:sz w:val="18"/>
+                <w:szCs w:val="18"/>
+              </w:rPr>
+            </w:pPr>
+          </w:p>
         </w:tc>
         <w:tc>
           <w:tcPr>
@@ -459,7 +516,14 @@
           <w:tcPr>
             <w:tcW w:w="3969" w:type="dxa"/>
           </w:tcPr>
-          <w:p/>
+          <w:p>
+            <w:pPr>
+              <w:rPr>
+                <w:sz w:val="18"/>
+                <w:szCs w:val="18"/>
+              </w:rPr>
+            </w:pPr>
+          </w:p>
         </w:tc>
         <w:tc>
           <w:tcPr>
@@ -503,7 +567,14 @@
           <w:tcPr>
             <w:tcW w:w="3969" w:type="dxa"/>
           </w:tcPr>
-          <w:p/>
+          <w:p>
+            <w:pPr>
+              <w:rPr>
+                <w:sz w:val="18"/>
+                <w:szCs w:val="18"/>
+              </w:rPr>
+            </w:pPr>
+          </w:p>
         </w:tc>
         <w:tc>
           <w:tcPr>
@@ -535,7 +606,14 @@
           <w:tcPr>
             <w:tcW w:w="3969" w:type="dxa"/>
           </w:tcPr>
-          <w:p/>
+          <w:p>
+            <w:pPr>
+              <w:rPr>
+                <w:sz w:val="18"/>
+                <w:szCs w:val="18"/>
+              </w:rPr>
+            </w:pPr>
+          </w:p>
         </w:tc>
         <w:tc>
           <w:tcPr>
@@ -560,15 +638,7 @@
         </w:pBdr>
       </w:pPr>
       <w:r>
-        <w:t xml:space="preserve">В банке нужно: авторизация и регистрация, защита при помощи шифрования, депозит, ежегодная </w:t>
-      </w:r>
-      <w:proofErr w:type="spellStart"/>
-      <w:r>
-        <w:t>коммисия</w:t>
-      </w:r>
-      <w:proofErr w:type="spellEnd"/>
-      <w:r>
-        <w:t xml:space="preserve"> карты, создание карты, перевод денег с карты на карту, QR оплата, разные счета (доллар, евро и т.д.). Перевод денег с конвертацией валют</w:t>
+        <w:t>В банке нужно: авторизация и регистрация, защита при помощи шифрования, депозит, ежегодная коммисия карты, создание карты, перевод денег с карты на карту, QR оплата, разные счета (доллар, евро и т.д.). Перевод денег с конвертацией валют</w:t>
       </w:r>
     </w:p>
     <w:p/>
@@ -599,12 +669,12 @@
     </w:p>
     <w:p>
       <w:r>
+        <w:lastRenderedPageBreak/>
         <w:t>Тип счета: Строковое поле для указания типа счета, например, "сберегательный", "текущий" и т. д.</w:t>
       </w:r>
     </w:p>
     <w:p>
       <w:r>
-        <w:lastRenderedPageBreak/>
         <w:t>Валюта: Строковое поле для указания валюты счета (например, "USD", "EUR", "RUB").</w:t>
       </w:r>
     </w:p>

--- a/project_map.docx
+++ b/project_map.docx
@@ -40,7 +40,21 @@
               <w:rPr>
                 <w:lang w:val="en-US"/>
               </w:rPr>
-              <w:t>Apps name (discription)</w:t>
+              <w:t>Apps name (</w:t>
+            </w:r>
+            <w:proofErr w:type="spellStart"/>
+            <w:r>
+              <w:rPr>
+                <w:lang w:val="en-US"/>
+              </w:rPr>
+              <w:t>discription</w:t>
+            </w:r>
+            <w:proofErr w:type="spellEnd"/>
+            <w:r>
+              <w:rPr>
+                <w:lang w:val="en-US"/>
+              </w:rPr>
+              <w:t>)</w:t>
             </w:r>
           </w:p>
         </w:tc>
@@ -147,6 +161,13 @@
                 <w:szCs w:val="18"/>
               </w:rPr>
             </w:pPr>
+            <w:r>
+              <w:rPr>
+                <w:sz w:val="18"/>
+                <w:szCs w:val="18"/>
+              </w:rPr>
+              <w:t>*авторизация</w:t>
+            </w:r>
           </w:p>
         </w:tc>
         <w:tc>
@@ -268,6 +289,14 @@
               <w:t>*поле ввода пароля доработать</w:t>
             </w:r>
           </w:p>
+          <w:p>
+            <w:pPr>
+              <w:rPr>
+                <w:sz w:val="18"/>
+                <w:szCs w:val="18"/>
+              </w:rPr>
+            </w:pPr>
+          </w:p>
         </w:tc>
         <w:tc>
           <w:tcPr>
@@ -369,13 +398,23 @@
             <w:tcW w:w="2694" w:type="dxa"/>
           </w:tcPr>
           <w:p>
+            <w:proofErr w:type="spellStart"/>
             <w:r>
               <w:t>Payments</w:t>
             </w:r>
-          </w:p>
-          <w:p>
-            <w:r>
-              <w:t>Платежи, комуналка и т.д.</w:t>
+            <w:proofErr w:type="spellEnd"/>
+          </w:p>
+          <w:p>
+            <w:r>
+              <w:t xml:space="preserve">Платежи, </w:t>
+            </w:r>
+            <w:proofErr w:type="spellStart"/>
+            <w:r>
+              <w:t>комуналка</w:t>
+            </w:r>
+            <w:proofErr w:type="spellEnd"/>
+            <w:r>
+              <w:t xml:space="preserve"> и т.д.</w:t>
             </w:r>
           </w:p>
         </w:tc>
@@ -638,7 +677,15 @@
         </w:pBdr>
       </w:pPr>
       <w:r>
-        <w:t>В банке нужно: авторизация и регистрация, защита при помощи шифрования, депозит, ежегодная коммисия карты, создание карты, перевод денег с карты на карту, QR оплата, разные счета (доллар, евро и т.д.). Перевод денег с конвертацией валют</w:t>
+        <w:t xml:space="preserve">В банке нужно: авторизация и регистрация, защита при помощи шифрования, депозит, ежегодная </w:t>
+      </w:r>
+      <w:proofErr w:type="spellStart"/>
+      <w:r>
+        <w:t>коммисия</w:t>
+      </w:r>
+      <w:proofErr w:type="spellEnd"/>
+      <w:r>
+        <w:t xml:space="preserve"> карты, создание карты, перевод денег с карты на карту, QR оплата, разные счета (доллар, евро и т.д.). Перевод денег с конвертацией валют</w:t>
       </w:r>
     </w:p>
     <w:p/>
@@ -690,7 +737,15 @@
     </w:p>
     <w:p>
       <w:r>
-        <w:t>История транзакций: Если вы хотите отслеживать историю транзакций на счете, вы можете создать связь с другой моделью для хранения транзакций.</w:t>
+        <w:t>История транзакций</w:t>
+      </w:r>
+      <w:proofErr w:type="gramStart"/>
+      <w:r>
+        <w:t>: Если</w:t>
+      </w:r>
+      <w:proofErr w:type="gramEnd"/>
+      <w:r>
+        <w:t xml:space="preserve"> вы хотите отслеживать историю транзакций на счете, вы можете создать связь с другой моделью для хранения транзакций.</w:t>
       </w:r>
     </w:p>
     <w:p>

--- a/project_map.docx
+++ b/project_map.docx
@@ -166,7 +166,69 @@
                 <w:sz w:val="18"/>
                 <w:szCs w:val="18"/>
               </w:rPr>
-              <w:t>*авторизация</w:t>
+              <w:t>*</w:t>
+            </w:r>
+            <w:r>
+              <w:t xml:space="preserve"> </w:t>
+            </w:r>
+            <w:r>
+              <w:rPr>
+                <w:sz w:val="18"/>
+                <w:szCs w:val="18"/>
+              </w:rPr>
+              <w:t>доработать скроллинг</w:t>
+            </w:r>
+            <w:r>
+              <w:rPr>
+                <w:sz w:val="18"/>
+                <w:szCs w:val="18"/>
+              </w:rPr>
+              <w:t xml:space="preserve"> всех страничек</w:t>
+            </w:r>
+          </w:p>
+          <w:p>
+            <w:pPr>
+              <w:rPr>
+                <w:sz w:val="18"/>
+                <w:szCs w:val="18"/>
+              </w:rPr>
+            </w:pPr>
+            <w:r>
+              <w:rPr>
+                <w:sz w:val="18"/>
+                <w:szCs w:val="18"/>
+              </w:rPr>
+              <w:t>**создание логирования при регистрации новых пользователей</w:t>
+            </w:r>
+          </w:p>
+          <w:p>
+            <w:pPr>
+              <w:rPr>
+                <w:sz w:val="18"/>
+                <w:szCs w:val="18"/>
+              </w:rPr>
+            </w:pPr>
+            <w:r>
+              <w:rPr>
+                <w:sz w:val="18"/>
+                <w:szCs w:val="18"/>
+              </w:rPr>
+              <w:t>**сброс паролей</w:t>
+            </w:r>
+          </w:p>
+          <w:p>
+            <w:pPr>
+              <w:rPr>
+                <w:sz w:val="18"/>
+                <w:szCs w:val="18"/>
+              </w:rPr>
+            </w:pPr>
+            <w:r>
+              <w:rPr>
+                <w:sz w:val="18"/>
+                <w:szCs w:val="18"/>
+              </w:rPr>
+              <w:t>***подтверждение номера/почти при авторизации</w:t>
             </w:r>
           </w:p>
         </w:tc>
@@ -241,22 +303,22 @@
                 <w:sz w:val="18"/>
                 <w:szCs w:val="18"/>
               </w:rPr>
-              <w:t xml:space="preserve">*генератор номера </w:t>
-            </w:r>
-            <w:r>
-              <w:rPr>
-                <w:sz w:val="18"/>
-                <w:szCs w:val="18"/>
-                <w:lang w:val="en-US"/>
-              </w:rPr>
-              <w:t>IBAN</w:t>
-            </w:r>
-            <w:r>
-              <w:rPr>
-                <w:sz w:val="18"/>
-                <w:szCs w:val="18"/>
-              </w:rPr>
-              <w:t xml:space="preserve"> при создании счета</w:t>
+              <w:t>*вывод информации о счете (пока простой)</w:t>
+            </w:r>
+          </w:p>
+          <w:p>
+            <w:pPr>
+              <w:rPr>
+                <w:sz w:val="18"/>
+                <w:szCs w:val="18"/>
+              </w:rPr>
+            </w:pPr>
+            <w:r>
+              <w:rPr>
+                <w:sz w:val="18"/>
+                <w:szCs w:val="18"/>
+              </w:rPr>
+              <w:t>*начать работу по транзакциям/платежам</w:t>
             </w:r>
           </w:p>
           <w:p>
@@ -277,12 +339,16 @@
           <w:p>
             <w:pPr>
               <w:rPr>
-                <w:sz w:val="18"/>
-                <w:szCs w:val="18"/>
-              </w:rPr>
-            </w:pPr>
-            <w:r>
-              <w:rPr>
+                <w:b/>
+                <w:bCs/>
+                <w:sz w:val="18"/>
+                <w:szCs w:val="18"/>
+              </w:rPr>
+            </w:pPr>
+            <w:r>
+              <w:rPr>
+                <w:b/>
+                <w:bCs/>
                 <w:sz w:val="18"/>
                 <w:szCs w:val="18"/>
               </w:rPr>
@@ -677,6 +743,23 @@
         </w:pBdr>
       </w:pPr>
       <w:r>
+        <w:t xml:space="preserve">Каспи с </w:t>
+      </w:r>
+      <w:r>
+        <w:t>депозитом</w:t>
+      </w:r>
+      <w:r>
+        <w:t xml:space="preserve"> и QR оплатой + Каспи Ред</w:t>
+      </w:r>
+    </w:p>
+    <w:p>
+      <w:pPr>
+        <w:pBdr>
+          <w:top w:val="single" w:sz="12" w:space="1" w:color="auto"/>
+          <w:bottom w:val="single" w:sz="12" w:space="1" w:color="auto"/>
+        </w:pBdr>
+      </w:pPr>
+      <w:r>
         <w:t xml:space="preserve">В банке нужно: авторизация и регистрация, защита при помощи шифрования, депозит, ежегодная </w:t>
       </w:r>
       <w:proofErr w:type="spellStart"/>
@@ -701,6 +784,7 @@
     </w:p>
     <w:p>
       <w:r>
+        <w:lastRenderedPageBreak/>
         <w:t>Номер счета: Уникальный идентификатор банковского счета.</w:t>
       </w:r>
     </w:p>
@@ -716,7 +800,6 @@
     </w:p>
     <w:p>
       <w:r>
-        <w:lastRenderedPageBreak/>
         <w:t>Тип счета: Строковое поле для указания типа счета, например, "сберегательный", "текущий" и т. д.</w:t>
       </w:r>
     </w:p>
@@ -737,15 +820,7 @@
     </w:p>
     <w:p>
       <w:r>
-        <w:t>История транзакций</w:t>
-      </w:r>
-      <w:proofErr w:type="gramStart"/>
-      <w:r>
-        <w:t>: Если</w:t>
-      </w:r>
-      <w:proofErr w:type="gramEnd"/>
-      <w:r>
-        <w:t xml:space="preserve"> вы хотите отслеживать историю транзакций на счете, вы можете создать связь с другой моделью для хранения транзакций.</w:t>
+        <w:t>История транзакций: Если вы хотите отслеживать историю транзакций на счете, вы можете создать связь с другой моделью для хранения транзакций.</w:t>
       </w:r>
     </w:p>
     <w:p>

--- a/project_map.docx
+++ b/project_map.docx
@@ -362,6 +362,21 @@
                 <w:szCs w:val="18"/>
               </w:rPr>
             </w:pPr>
+            <w:r>
+              <w:rPr>
+                <w:sz w:val="18"/>
+                <w:szCs w:val="18"/>
+              </w:rPr>
+              <w:t xml:space="preserve">*модель транзакции – </w:t>
+            </w:r>
+            <w:r>
+              <w:rPr>
+                <w:sz w:val="18"/>
+                <w:szCs w:val="18"/>
+                <w:highlight w:val="yellow"/>
+              </w:rPr>
+              <w:t>валюта???</w:t>
+            </w:r>
           </w:p>
         </w:tc>
         <w:tc>
@@ -743,13 +758,7 @@
         </w:pBdr>
       </w:pPr>
       <w:r>
-        <w:t xml:space="preserve">Каспи с </w:t>
-      </w:r>
-      <w:r>
-        <w:t>депозитом</w:t>
-      </w:r>
-      <w:r>
-        <w:t xml:space="preserve"> и QR оплатой + Каспи Ред</w:t>
+        <w:t>Каспи с депозитом и QR оплатой + Каспи Ред</w:t>
       </w:r>
     </w:p>
     <w:p>
@@ -762,11 +771,9 @@
       <w:r>
         <w:t xml:space="preserve">В банке нужно: авторизация и регистрация, защита при помощи шифрования, депозит, ежегодная </w:t>
       </w:r>
-      <w:proofErr w:type="spellStart"/>
-      <w:r>
-        <w:t>коммисия</w:t>
-      </w:r>
-      <w:proofErr w:type="spellEnd"/>
+      <w:r>
+        <w:t>комиссия</w:t>
+      </w:r>
       <w:r>
         <w:t xml:space="preserve"> карты, создание карты, перевод денег с карты на карту, QR оплата, разные счета (доллар, евро и т.д.). Перевод денег с конвертацией валют</w:t>
       </w:r>
@@ -820,7 +827,15 @@
     </w:p>
     <w:p>
       <w:r>
-        <w:t>История транзакций: Если вы хотите отслеживать историю транзакций на счете, вы можете создать связь с другой моделью для хранения транзакций.</w:t>
+        <w:t>История транзакций</w:t>
+      </w:r>
+      <w:proofErr w:type="gramStart"/>
+      <w:r>
+        <w:t>: Если</w:t>
+      </w:r>
+      <w:proofErr w:type="gramEnd"/>
+      <w:r>
+        <w:t xml:space="preserve"> вы хотите отслеживать историю транзакций на счете, вы можете создать связь с другой моделью для хранения транзакций.</w:t>
       </w:r>
     </w:p>
     <w:p>

--- a/project_map.docx
+++ b/project_map.docx
@@ -318,21 +318,6 @@
                 <w:sz w:val="18"/>
                 <w:szCs w:val="18"/>
               </w:rPr>
-              <w:t>*начать работу по транзакциям/платежам</w:t>
-            </w:r>
-          </w:p>
-          <w:p>
-            <w:pPr>
-              <w:rPr>
-                <w:sz w:val="18"/>
-                <w:szCs w:val="18"/>
-              </w:rPr>
-            </w:pPr>
-            <w:r>
-              <w:rPr>
-                <w:sz w:val="18"/>
-                <w:szCs w:val="18"/>
-              </w:rPr>
               <w:t>*все возможные ошибки при введении всех полей</w:t>
             </w:r>
           </w:p>
@@ -355,29 +340,6 @@
               <w:t>*поле ввода пароля доработать</w:t>
             </w:r>
           </w:p>
-          <w:p>
-            <w:pPr>
-              <w:rPr>
-                <w:sz w:val="18"/>
-                <w:szCs w:val="18"/>
-              </w:rPr>
-            </w:pPr>
-            <w:r>
-              <w:rPr>
-                <w:sz w:val="18"/>
-                <w:szCs w:val="18"/>
-              </w:rPr>
-              <w:t xml:space="preserve">*модель транзакции – </w:t>
-            </w:r>
-            <w:r>
-              <w:rPr>
-                <w:sz w:val="18"/>
-                <w:szCs w:val="18"/>
-                <w:highlight w:val="yellow"/>
-              </w:rPr>
-              <w:t>валюта???</w:t>
-            </w:r>
-          </w:p>
         </w:tc>
         <w:tc>
           <w:tcPr>
@@ -508,6 +470,7 @@
               <w:rPr>
                 <w:sz w:val="18"/>
                 <w:szCs w:val="18"/>
+                <w:lang w:val="en-US"/>
               </w:rPr>
             </w:pPr>
           </w:p>
@@ -570,6 +533,35 @@
                 <w:szCs w:val="18"/>
               </w:rPr>
             </w:pPr>
+            <w:r>
+              <w:rPr>
+                <w:sz w:val="18"/>
+                <w:szCs w:val="18"/>
+              </w:rPr>
+              <w:t>С</w:t>
+            </w:r>
+            <w:r>
+              <w:rPr>
+                <w:sz w:val="18"/>
+                <w:szCs w:val="18"/>
+              </w:rPr>
+              <w:t>оздать</w:t>
+            </w:r>
+            <w:r>
+              <w:rPr>
+                <w:sz w:val="18"/>
+                <w:szCs w:val="18"/>
+                <w:lang w:val="en-US"/>
+              </w:rPr>
+              <w:t xml:space="preserve"> </w:t>
+            </w:r>
+            <w:r>
+              <w:rPr>
+                <w:sz w:val="18"/>
+                <w:szCs w:val="18"/>
+              </w:rPr>
+              <w:t>Покупку</w:t>
+            </w:r>
           </w:p>
         </w:tc>
         <w:tc>
@@ -791,12 +783,12 @@
     </w:p>
     <w:p>
       <w:r>
-        <w:lastRenderedPageBreak/>
         <w:t>Номер счета: Уникальный идентификатор банковского счета.</w:t>
       </w:r>
     </w:p>
     <w:p>
       <w:r>
+        <w:lastRenderedPageBreak/>
         <w:t>Владелец счета: Связь с моделью "Пользователь" (как вы сделали в предыдущем вопросе) для указания владельца счета.</w:t>
       </w:r>
     </w:p>
